--- a/Iteration-1/Requirements List.docx
+++ b/Iteration-1/Requirements List.docx
@@ -20,9 +20,11 @@
           <w:sz w:val="28"/>
           <w:szCs w:val="28"/>
         </w:rPr>
-        <w:t>Requirements</w:t>
-      </w:r>
-      <w:r>
+        <w:t>System: C.A.R.</w:t>
+      </w:r>
+    </w:p>
+    <w:p>
+      <w:pPr>
         <w:rPr>
           <w:rFonts w:ascii="Times New Roman" w:hAnsi="Times New Roman" w:cs="Times New Roman"/>
           <w:b/>
@@ -30,11 +32,8 @@
           <w:sz w:val="28"/>
           <w:szCs w:val="28"/>
         </w:rPr>
-        <w:t xml:space="preserve"> List</w:t>
-      </w:r>
-    </w:p>
-    <w:p>
-      <w:pPr>
+      </w:pPr>
+      <w:r>
         <w:rPr>
           <w:rFonts w:ascii="Times New Roman" w:hAnsi="Times New Roman" w:cs="Times New Roman"/>
           <w:b/>
@@ -42,6 +41,28 @@
           <w:sz w:val="28"/>
           <w:szCs w:val="28"/>
         </w:rPr>
+        <w:t>Requirements</w:t>
+      </w:r>
+      <w:r>
+        <w:rPr>
+          <w:rFonts w:ascii="Times New Roman" w:hAnsi="Times New Roman" w:cs="Times New Roman"/>
+          <w:b/>
+          <w:color w:val="000000"/>
+          <w:sz w:val="28"/>
+          <w:szCs w:val="28"/>
+        </w:rPr>
+        <w:t xml:space="preserve"> List</w:t>
+      </w:r>
+    </w:p>
+    <w:p>
+      <w:pPr>
+        <w:rPr>
+          <w:rFonts w:ascii="Times New Roman" w:hAnsi="Times New Roman" w:cs="Times New Roman"/>
+          <w:b/>
+          <w:color w:val="000000"/>
+          <w:sz w:val="28"/>
+          <w:szCs w:val="28"/>
+        </w:rPr>
       </w:pPr>
     </w:p>
     <w:p>
@@ -126,7 +147,122 @@
           <w:rFonts w:ascii="Times New Roman" w:hAnsi="Times New Roman" w:cs="Times New Roman"/>
           <w:color w:val="000000"/>
         </w:rPr>
-        <w:t>VIEW CATALOG</w:t>
+        <w:t>CATALOG</w:t>
+      </w:r>
+    </w:p>
+    <w:p>
+      <w:pPr>
+        <w:ind w:left="720"/>
+        <w:rPr>
+          <w:rFonts w:ascii="Times New Roman" w:hAnsi="Times New Roman" w:cs="Times New Roman"/>
+          <w:color w:val="000000"/>
+        </w:rPr>
+      </w:pPr>
+      <w:r>
+        <w:rPr>
+          <w:rFonts w:ascii="Times New Roman" w:hAnsi="Times New Roman" w:cs="Times New Roman"/>
+          <w:color w:val="000000"/>
+        </w:rPr>
+        <w:t>Customer must be able to view car catalog.</w:t>
+      </w:r>
+      <w:r>
+        <w:rPr>
+          <w:rFonts w:ascii="Times New Roman" w:hAnsi="Times New Roman" w:cs="Times New Roman"/>
+          <w:color w:val="000000"/>
+        </w:rPr>
+        <w:t xml:space="preserve"> The customer must be able to search for cars within the c</w:t>
+      </w:r>
+      <w:r>
+        <w:rPr>
+          <w:rFonts w:ascii="Times New Roman" w:hAnsi="Times New Roman" w:cs="Times New Roman"/>
+          <w:color w:val="000000"/>
+        </w:rPr>
+        <w:t>atalog, and view any specific car.</w:t>
+      </w:r>
+    </w:p>
+    <w:p>
+      <w:pPr>
+        <w:rPr>
+          <w:rFonts w:ascii="Times New Roman" w:hAnsi="Times New Roman" w:cs="Times New Roman"/>
+          <w:color w:val="000000"/>
+        </w:rPr>
+      </w:pPr>
+      <w:r>
+        <w:rPr>
+          <w:rFonts w:ascii="Times New Roman" w:hAnsi="Times New Roman" w:cs="Times New Roman"/>
+          <w:b/>
+          <w:color w:val="000000"/>
+        </w:rPr>
+        <w:t>REQ 1.3</w:t>
+      </w:r>
+      <w:r>
+        <w:rPr>
+          <w:rFonts w:ascii="Times New Roman" w:hAnsi="Times New Roman" w:cs="Times New Roman"/>
+          <w:b/>
+          <w:color w:val="000000"/>
+        </w:rPr>
+        <w:t xml:space="preserve">: </w:t>
+      </w:r>
+      <w:r>
+        <w:rPr>
+          <w:rFonts w:ascii="Times New Roman" w:hAnsi="Times New Roman" w:cs="Times New Roman"/>
+          <w:color w:val="000000"/>
+        </w:rPr>
+        <w:t>RENT</w:t>
+      </w:r>
+    </w:p>
+    <w:p>
+      <w:pPr>
+        <w:ind w:left="720"/>
+        <w:rPr>
+          <w:rFonts w:ascii="Times New Roman" w:hAnsi="Times New Roman" w:cs="Times New Roman"/>
+          <w:color w:val="000000"/>
+        </w:rPr>
+      </w:pPr>
+      <w:r>
+        <w:rPr>
+          <w:rFonts w:ascii="Times New Roman" w:hAnsi="Times New Roman" w:cs="Times New Roman"/>
+          <w:color w:val="000000"/>
+        </w:rPr>
+        <w:t>Customer must be able to request rental car.</w:t>
+      </w:r>
+      <w:r>
+        <w:rPr>
+          <w:rFonts w:ascii="Times New Roman" w:hAnsi="Times New Roman" w:cs="Times New Roman"/>
+          <w:color w:val="000000"/>
+        </w:rPr>
+        <w:t xml:space="preserve"> This car must then be reserved for the customer on the dates of their choosing and at the specified location at that time.</w:t>
+      </w:r>
+    </w:p>
+    <w:p>
+      <w:pPr>
+        <w:rPr>
+          <w:rFonts w:ascii="Times New Roman" w:hAnsi="Times New Roman" w:cs="Times New Roman"/>
+          <w:color w:val="000000"/>
+        </w:rPr>
+      </w:pPr>
+      <w:r>
+        <w:rPr>
+          <w:rFonts w:ascii="Times New Roman" w:hAnsi="Times New Roman" w:cs="Times New Roman"/>
+          <w:b/>
+          <w:color w:val="000000"/>
+        </w:rPr>
+        <w:t>REQ 1.4</w:t>
+      </w:r>
+      <w:r>
+        <w:rPr>
+          <w:rFonts w:ascii="Times New Roman" w:hAnsi="Times New Roman" w:cs="Times New Roman"/>
+          <w:b/>
+          <w:color w:val="000000"/>
+        </w:rPr>
+        <w:t xml:space="preserve">: </w:t>
+      </w:r>
+      <w:r>
+        <w:rPr>
+          <w:rFonts w:ascii="Times New Roman" w:hAnsi="Times New Roman" w:cs="Times New Roman"/>
+          <w:color w:val="000000"/>
+        </w:rPr>
+        <w:t>PAYMENT</w:t>
       </w:r>
     </w:p>
     <w:p>
@@ -142,38 +278,98 @@
           <w:rFonts w:ascii="Times New Roman" w:hAnsi="Times New Roman" w:cs="Times New Roman"/>
           <w:color w:val="000000"/>
         </w:rPr>
-        <w:t>Customer must be able to view car catalog.</w:t>
-      </w:r>
-    </w:p>
-    <w:p>
-      <w:pPr>
-        <w:rPr>
-          <w:rFonts w:ascii="Times New Roman" w:hAnsi="Times New Roman" w:cs="Times New Roman"/>
-          <w:color w:val="000000"/>
-        </w:rPr>
-      </w:pPr>
-      <w:r>
-        <w:rPr>
-          <w:rFonts w:ascii="Times New Roman" w:hAnsi="Times New Roman" w:cs="Times New Roman"/>
-          <w:b/>
-          <w:color w:val="000000"/>
-        </w:rPr>
-        <w:t>REQ 1.3</w:t>
-      </w:r>
-      <w:r>
-        <w:rPr>
-          <w:rFonts w:ascii="Times New Roman" w:hAnsi="Times New Roman" w:cs="Times New Roman"/>
-          <w:b/>
-          <w:color w:val="000000"/>
-        </w:rPr>
-        <w:t xml:space="preserve">: </w:t>
-      </w:r>
-      <w:r>
-        <w:rPr>
-          <w:rFonts w:ascii="Times New Roman" w:hAnsi="Times New Roman" w:cs="Times New Roman"/>
-          <w:color w:val="000000"/>
-        </w:rPr>
-        <w:t>REQUEST RENTAL</w:t>
+        <w:t>Customer must be able to pay for rental through payment system.</w:t>
+      </w:r>
+    </w:p>
+    <w:p>
+      <w:pPr>
+        <w:rPr>
+          <w:rFonts w:ascii="Times New Roman" w:hAnsi="Times New Roman" w:cs="Times New Roman"/>
+          <w:color w:val="000000"/>
+        </w:rPr>
+      </w:pPr>
+      <w:r>
+        <w:rPr>
+          <w:rFonts w:ascii="Times New Roman" w:hAnsi="Times New Roman" w:cs="Times New Roman"/>
+          <w:b/>
+          <w:color w:val="000000"/>
+        </w:rPr>
+        <w:t>REQ 1.5</w:t>
+      </w:r>
+      <w:r>
+        <w:rPr>
+          <w:rFonts w:ascii="Times New Roman" w:hAnsi="Times New Roman" w:cs="Times New Roman"/>
+          <w:b/>
+          <w:color w:val="000000"/>
+        </w:rPr>
+        <w:t>:</w:t>
+      </w:r>
+      <w:r>
+        <w:rPr>
+          <w:rFonts w:ascii="Times New Roman" w:hAnsi="Times New Roman" w:cs="Times New Roman"/>
+          <w:color w:val="000000"/>
+        </w:rPr>
+        <w:t xml:space="preserve"> </w:t>
+      </w:r>
+      <w:r>
+        <w:rPr>
+          <w:rFonts w:ascii="Times New Roman" w:hAnsi="Times New Roman" w:cs="Times New Roman"/>
+          <w:color w:val="000000"/>
+        </w:rPr>
+        <w:t>CANCELLATION</w:t>
+      </w:r>
+    </w:p>
+    <w:p>
+      <w:pPr>
+        <w:ind w:left="720"/>
+        <w:rPr>
+          <w:rFonts w:ascii="Times New Roman" w:hAnsi="Times New Roman" w:cs="Times New Roman"/>
+          <w:color w:val="000000"/>
+        </w:rPr>
+      </w:pPr>
+      <w:r>
+        <w:rPr>
+          <w:rFonts w:ascii="Times New Roman" w:hAnsi="Times New Roman" w:cs="Times New Roman"/>
+          <w:color w:val="000000"/>
+        </w:rPr>
+        <w:t>Customer must be able to cancel reservation.</w:t>
+      </w:r>
+      <w:r>
+        <w:rPr>
+          <w:rFonts w:ascii="Times New Roman" w:hAnsi="Times New Roman" w:cs="Times New Roman"/>
+          <w:color w:val="000000"/>
+        </w:rPr>
+        <w:t xml:space="preserve"> Customer should receive reimbursement for </w:t>
+      </w:r>
+      <w:r>
+        <w:rPr>
+          <w:rFonts w:ascii="Times New Roman" w:hAnsi="Times New Roman" w:cs="Times New Roman"/>
+          <w:color w:val="000000"/>
+        </w:rPr>
+        <w:t>canceled service.</w:t>
+      </w:r>
+    </w:p>
+    <w:p>
+      <w:pPr>
+        <w:rPr>
+          <w:rFonts w:ascii="Times New Roman" w:hAnsi="Times New Roman" w:cs="Times New Roman"/>
+          <w:color w:val="000000"/>
+        </w:rPr>
+      </w:pPr>
+      <w:r>
+        <w:rPr>
+          <w:rFonts w:ascii="Times New Roman" w:hAnsi="Times New Roman" w:cs="Times New Roman"/>
+          <w:b/>
+          <w:color w:val="000000"/>
+        </w:rPr>
+        <w:t xml:space="preserve">REQ 1.6: </w:t>
+      </w:r>
+      <w:r>
+        <w:rPr>
+          <w:rFonts w:ascii="Times New Roman" w:hAnsi="Times New Roman" w:cs="Times New Roman"/>
+          <w:color w:val="000000"/>
+        </w:rPr>
+        <w:t>INSURANCE</w:t>
       </w:r>
     </w:p>
     <w:p>
@@ -189,38 +385,228 @@
           <w:rFonts w:ascii="Times New Roman" w:hAnsi="Times New Roman" w:cs="Times New Roman"/>
           <w:color w:val="000000"/>
         </w:rPr>
-        <w:t>Customer must be able to request rental car.</w:t>
-      </w:r>
-    </w:p>
-    <w:p>
-      <w:pPr>
-        <w:rPr>
-          <w:rFonts w:ascii="Times New Roman" w:hAnsi="Times New Roman" w:cs="Times New Roman"/>
-          <w:color w:val="000000"/>
-        </w:rPr>
-      </w:pPr>
-      <w:r>
-        <w:rPr>
-          <w:rFonts w:ascii="Times New Roman" w:hAnsi="Times New Roman" w:cs="Times New Roman"/>
-          <w:b/>
-          <w:color w:val="000000"/>
-        </w:rPr>
-        <w:t>REQ 1.4</w:t>
-      </w:r>
-      <w:r>
-        <w:rPr>
-          <w:rFonts w:ascii="Times New Roman" w:hAnsi="Times New Roman" w:cs="Times New Roman"/>
-          <w:b/>
-          <w:color w:val="000000"/>
-        </w:rPr>
-        <w:t xml:space="preserve">: </w:t>
-      </w:r>
-      <w:r>
-        <w:rPr>
-          <w:rFonts w:ascii="Times New Roman" w:hAnsi="Times New Roman" w:cs="Times New Roman"/>
-          <w:color w:val="000000"/>
-        </w:rPr>
-        <w:t>PAYMENT</w:t>
+        <w:t>Customer must be able to obtain insurance for rental.</w:t>
+      </w:r>
+    </w:p>
+    <w:p>
+      <w:pPr>
+        <w:rPr>
+          <w:rFonts w:ascii="Times New Roman" w:hAnsi="Times New Roman" w:cs="Times New Roman"/>
+          <w:color w:val="000000"/>
+        </w:rPr>
+      </w:pPr>
+      <w:r>
+        <w:rPr>
+          <w:rFonts w:ascii="Times New Roman" w:hAnsi="Times New Roman" w:cs="Times New Roman"/>
+          <w:b/>
+          <w:color w:val="000000"/>
+        </w:rPr>
+        <w:t>REQ 2</w:t>
+      </w:r>
+      <w:r>
+        <w:rPr>
+          <w:rFonts w:ascii="Times New Roman" w:hAnsi="Times New Roman" w:cs="Times New Roman"/>
+          <w:b/>
+          <w:color w:val="000000"/>
+        </w:rPr>
+        <w:t xml:space="preserve">.1: </w:t>
+      </w:r>
+      <w:r>
+        <w:rPr>
+          <w:rFonts w:ascii="Times New Roman" w:hAnsi="Times New Roman" w:cs="Times New Roman"/>
+          <w:color w:val="000000"/>
+        </w:rPr>
+        <w:t>UPDATE CATALOG</w:t>
+      </w:r>
+    </w:p>
+    <w:p>
+      <w:pPr>
+        <w:ind w:left="720"/>
+        <w:rPr>
+          <w:rFonts w:ascii="Times New Roman" w:hAnsi="Times New Roman" w:cs="Times New Roman"/>
+          <w:color w:val="000000"/>
+        </w:rPr>
+      </w:pPr>
+      <w:r>
+        <w:rPr>
+          <w:rFonts w:ascii="Times New Roman" w:hAnsi="Times New Roman" w:cs="Times New Roman"/>
+          <w:color w:val="000000"/>
+        </w:rPr>
+        <w:t>System administrator must be able to update catalog.</w:t>
+      </w:r>
+      <w:r>
+        <w:rPr>
+          <w:rFonts w:ascii="Times New Roman" w:hAnsi="Times New Roman" w:cs="Times New Roman"/>
+          <w:color w:val="000000"/>
+        </w:rPr>
+        <w:t xml:space="preserve"> </w:t>
+      </w:r>
+      <w:r>
+        <w:rPr>
+          <w:rFonts w:ascii="Times New Roman" w:hAnsi="Times New Roman" w:cs="Times New Roman"/>
+          <w:color w:val="000000"/>
+        </w:rPr>
+        <w:t>This includes adding and deleting cars and editing car specs.</w:t>
+      </w:r>
+    </w:p>
+    <w:p>
+      <w:pPr>
+        <w:rPr>
+          <w:rFonts w:ascii="Times New Roman" w:hAnsi="Times New Roman" w:cs="Times New Roman"/>
+          <w:color w:val="000000"/>
+        </w:rPr>
+      </w:pPr>
+      <w:r>
+        <w:rPr>
+          <w:rFonts w:ascii="Times New Roman" w:hAnsi="Times New Roman" w:cs="Times New Roman"/>
+          <w:b/>
+          <w:color w:val="000000"/>
+        </w:rPr>
+        <w:t>REQ 2</w:t>
+      </w:r>
+      <w:r>
+        <w:rPr>
+          <w:rFonts w:ascii="Times New Roman" w:hAnsi="Times New Roman" w:cs="Times New Roman"/>
+          <w:b/>
+          <w:color w:val="000000"/>
+        </w:rPr>
+        <w:t xml:space="preserve">.2: </w:t>
+      </w:r>
+      <w:r>
+        <w:rPr>
+          <w:rFonts w:ascii="Times New Roman" w:hAnsi="Times New Roman" w:cs="Times New Roman"/>
+          <w:color w:val="000000"/>
+        </w:rPr>
+        <w:t>BILLING</w:t>
+      </w:r>
+    </w:p>
+    <w:p>
+      <w:pPr>
+        <w:ind w:left="720"/>
+        <w:rPr>
+          <w:rFonts w:ascii="Times New Roman" w:hAnsi="Times New Roman" w:cs="Times New Roman"/>
+          <w:color w:val="000000"/>
+        </w:rPr>
+      </w:pPr>
+      <w:r>
+        <w:rPr>
+          <w:rFonts w:ascii="Times New Roman" w:hAnsi="Times New Roman" w:cs="Times New Roman"/>
+          <w:color w:val="000000"/>
+        </w:rPr>
+        <w:t>System administrator must be able to manage billing.</w:t>
+      </w:r>
+      <w:r>
+        <w:rPr>
+          <w:rFonts w:ascii="Times New Roman" w:hAnsi="Times New Roman" w:cs="Times New Roman"/>
+          <w:color w:val="000000"/>
+        </w:rPr>
+        <w:t xml:space="preserve"> This includes payment for rental cars, and additional fees and payment for damages to car.</w:t>
+      </w:r>
+      <w:r>
+        <w:rPr>
+          <w:rFonts w:ascii="Times New Roman" w:hAnsi="Times New Roman" w:cs="Times New Roman"/>
+          <w:color w:val="000000"/>
+        </w:rPr>
+        <w:t xml:space="preserve"> This also includes any reimbursement customers receive.</w:t>
+      </w:r>
+    </w:p>
+    <w:p>
+      <w:pPr>
+        <w:rPr>
+          <w:rFonts w:ascii="Times New Roman" w:hAnsi="Times New Roman" w:cs="Times New Roman"/>
+          <w:color w:val="000000"/>
+        </w:rPr>
+      </w:pPr>
+      <w:r>
+        <w:rPr>
+          <w:rFonts w:ascii="Times New Roman" w:hAnsi="Times New Roman" w:cs="Times New Roman"/>
+          <w:b/>
+          <w:color w:val="000000"/>
+        </w:rPr>
+        <w:t>REQ 2</w:t>
+      </w:r>
+      <w:r>
+        <w:rPr>
+          <w:rFonts w:ascii="Times New Roman" w:hAnsi="Times New Roman" w:cs="Times New Roman"/>
+          <w:b/>
+          <w:color w:val="000000"/>
+        </w:rPr>
+        <w:t xml:space="preserve">.3: </w:t>
+      </w:r>
+      <w:r>
+        <w:rPr>
+          <w:rFonts w:ascii="Times New Roman" w:hAnsi="Times New Roman" w:cs="Times New Roman"/>
+          <w:color w:val="000000"/>
+        </w:rPr>
+        <w:t>PERSONNEL</w:t>
+      </w:r>
+    </w:p>
+    <w:p>
+      <w:pPr>
+        <w:ind w:left="720"/>
+        <w:rPr>
+          <w:rFonts w:ascii="Times New Roman" w:hAnsi="Times New Roman" w:cs="Times New Roman"/>
+          <w:color w:val="000000"/>
+        </w:rPr>
+      </w:pPr>
+      <w:r>
+        <w:rPr>
+          <w:rFonts w:ascii="Times New Roman" w:hAnsi="Times New Roman" w:cs="Times New Roman"/>
+          <w:color w:val="000000"/>
+        </w:rPr>
+        <w:t>System administrato</w:t>
+      </w:r>
+      <w:r>
+        <w:rPr>
+          <w:rFonts w:ascii="Times New Roman" w:hAnsi="Times New Roman" w:cs="Times New Roman"/>
+          <w:color w:val="000000"/>
+        </w:rPr>
+        <w:t>r must be able to manage personnel</w:t>
+      </w:r>
+      <w:r>
+        <w:rPr>
+          <w:rFonts w:ascii="Times New Roman" w:hAnsi="Times New Roman" w:cs="Times New Roman"/>
+          <w:color w:val="000000"/>
+        </w:rPr>
+        <w:t xml:space="preserve"> – representatives, subcontractors and system administrator(s) –</w:t>
+      </w:r>
+      <w:r>
+        <w:rPr>
+          <w:rFonts w:ascii="Times New Roman" w:hAnsi="Times New Roman" w:cs="Times New Roman"/>
+          <w:color w:val="000000"/>
+        </w:rPr>
+        <w:t xml:space="preserve"> and customers stored in database.</w:t>
+      </w:r>
+    </w:p>
+    <w:p>
+      <w:pPr>
+        <w:rPr>
+          <w:rFonts w:ascii="Times New Roman" w:hAnsi="Times New Roman" w:cs="Times New Roman"/>
+          <w:color w:val="000000"/>
+        </w:rPr>
+      </w:pPr>
+      <w:r>
+        <w:rPr>
+          <w:rFonts w:ascii="Times New Roman" w:hAnsi="Times New Roman" w:cs="Times New Roman"/>
+          <w:b/>
+          <w:color w:val="000000"/>
+        </w:rPr>
+        <w:t>REQ 2</w:t>
+      </w:r>
+      <w:r>
+        <w:rPr>
+          <w:rFonts w:ascii="Times New Roman" w:hAnsi="Times New Roman" w:cs="Times New Roman"/>
+          <w:b/>
+          <w:color w:val="000000"/>
+        </w:rPr>
+        <w:t xml:space="preserve">.4: </w:t>
+      </w:r>
+      <w:r>
+        <w:rPr>
+          <w:rFonts w:ascii="Times New Roman" w:hAnsi="Times New Roman" w:cs="Times New Roman"/>
+          <w:color w:val="000000"/>
+        </w:rPr>
+        <w:t>PAYROLL</w:t>
       </w:r>
     </w:p>
     <w:p>
@@ -236,31 +622,200 @@
           <w:rFonts w:ascii="Times New Roman" w:hAnsi="Times New Roman" w:cs="Times New Roman"/>
           <w:color w:val="000000"/>
         </w:rPr>
-        <w:t>Customer must be able to pay for rental through payment system.</w:t>
-      </w:r>
-    </w:p>
-    <w:p>
-      <w:pPr>
-        <w:rPr>
-          <w:rFonts w:ascii="Times New Roman" w:hAnsi="Times New Roman" w:cs="Times New Roman"/>
-          <w:color w:val="000000"/>
-        </w:rPr>
-      </w:pPr>
-      <w:r>
-        <w:rPr>
-          <w:rFonts w:ascii="Times New Roman" w:hAnsi="Times New Roman" w:cs="Times New Roman"/>
-          <w:b/>
-          <w:color w:val="000000"/>
-        </w:rPr>
-        <w:t>REQ 1.5</w:t>
-      </w:r>
-      <w:r>
-        <w:rPr>
-          <w:rFonts w:ascii="Times New Roman" w:hAnsi="Times New Roman" w:cs="Times New Roman"/>
-          <w:b/>
-          <w:color w:val="000000"/>
-        </w:rPr>
-        <w:t>:</w:t>
+        <w:t>System administrator must be able to manage payroll</w:t>
+      </w:r>
+      <w:r>
+        <w:rPr>
+          <w:rFonts w:ascii="Times New Roman" w:hAnsi="Times New Roman" w:cs="Times New Roman"/>
+          <w:color w:val="000000"/>
+        </w:rPr>
+        <w:t xml:space="preserve"> for all employees of the company.</w:t>
+      </w:r>
+    </w:p>
+    <w:p>
+      <w:pPr>
+        <w:rPr>
+          <w:rFonts w:ascii="Times New Roman" w:hAnsi="Times New Roman" w:cs="Times New Roman"/>
+          <w:color w:val="000000"/>
+        </w:rPr>
+      </w:pPr>
+      <w:r>
+        <w:rPr>
+          <w:rFonts w:ascii="Times New Roman" w:hAnsi="Times New Roman" w:cs="Times New Roman"/>
+          <w:b/>
+          <w:color w:val="000000"/>
+        </w:rPr>
+        <w:t>REQ 2</w:t>
+      </w:r>
+      <w:r>
+        <w:rPr>
+          <w:rFonts w:ascii="Times New Roman" w:hAnsi="Times New Roman" w:cs="Times New Roman"/>
+          <w:b/>
+          <w:color w:val="000000"/>
+        </w:rPr>
+        <w:t xml:space="preserve">.5: </w:t>
+      </w:r>
+      <w:r>
+        <w:rPr>
+          <w:rFonts w:ascii="Times New Roman" w:hAnsi="Times New Roman" w:cs="Times New Roman"/>
+          <w:color w:val="000000"/>
+        </w:rPr>
+        <w:t>SUBCONTRACTING</w:t>
+      </w:r>
+    </w:p>
+    <w:p>
+      <w:pPr>
+        <w:ind w:left="720"/>
+        <w:rPr>
+          <w:rFonts w:ascii="Times New Roman" w:hAnsi="Times New Roman" w:cs="Times New Roman"/>
+          <w:color w:val="000000"/>
+        </w:rPr>
+      </w:pPr>
+      <w:r>
+        <w:rPr>
+          <w:rFonts w:ascii="Times New Roman" w:hAnsi="Times New Roman" w:cs="Times New Roman"/>
+          <w:color w:val="000000"/>
+        </w:rPr>
+        <w:t>System administrator must b</w:t>
+      </w:r>
+      <w:r>
+        <w:rPr>
+          <w:rFonts w:ascii="Times New Roman" w:hAnsi="Times New Roman" w:cs="Times New Roman"/>
+          <w:color w:val="000000"/>
+        </w:rPr>
+        <w:t>e able to manage subcontractors and subcontracting companies.</w:t>
+      </w:r>
+    </w:p>
+    <w:p>
+      <w:pPr>
+        <w:rPr>
+          <w:rFonts w:ascii="Times New Roman" w:hAnsi="Times New Roman" w:cs="Times New Roman"/>
+          <w:color w:val="000000"/>
+        </w:rPr>
+      </w:pPr>
+      <w:r>
+        <w:rPr>
+          <w:rFonts w:ascii="Times New Roman" w:hAnsi="Times New Roman" w:cs="Times New Roman"/>
+          <w:b/>
+          <w:color w:val="000000"/>
+        </w:rPr>
+        <w:t>REQ 3</w:t>
+      </w:r>
+      <w:r>
+        <w:rPr>
+          <w:rFonts w:ascii="Times New Roman" w:hAnsi="Times New Roman" w:cs="Times New Roman"/>
+          <w:b/>
+          <w:color w:val="000000"/>
+        </w:rPr>
+        <w:t xml:space="preserve">.1: </w:t>
+      </w:r>
+      <w:r>
+        <w:rPr>
+          <w:rFonts w:ascii="Times New Roman" w:hAnsi="Times New Roman" w:cs="Times New Roman"/>
+          <w:color w:val="000000"/>
+        </w:rPr>
+        <w:t>PICKUP</w:t>
+      </w:r>
+    </w:p>
+    <w:p>
+      <w:pPr>
+        <w:ind w:firstLine="720"/>
+        <w:rPr>
+          <w:rFonts w:ascii="Times New Roman" w:hAnsi="Times New Roman" w:cs="Times New Roman"/>
+          <w:color w:val="000000"/>
+        </w:rPr>
+      </w:pPr>
+      <w:r>
+        <w:rPr>
+          <w:rFonts w:ascii="Times New Roman" w:hAnsi="Times New Roman" w:cs="Times New Roman"/>
+          <w:color w:val="000000"/>
+        </w:rPr>
+        <w:t>Representative mu</w:t>
+      </w:r>
+      <w:r>
+        <w:rPr>
+          <w:rFonts w:ascii="Times New Roman" w:hAnsi="Times New Roman" w:cs="Times New Roman"/>
+          <w:color w:val="000000"/>
+        </w:rPr>
+        <w:t>st be able to log rental pickup when customer obtains car.</w:t>
+      </w:r>
+    </w:p>
+    <w:p>
+      <w:pPr>
+        <w:rPr>
+          <w:rFonts w:ascii="Times New Roman" w:hAnsi="Times New Roman" w:cs="Times New Roman"/>
+          <w:color w:val="000000"/>
+        </w:rPr>
+      </w:pPr>
+      <w:r>
+        <w:rPr>
+          <w:rFonts w:ascii="Times New Roman" w:hAnsi="Times New Roman" w:cs="Times New Roman"/>
+          <w:b/>
+          <w:color w:val="000000"/>
+        </w:rPr>
+        <w:t>REQ 3</w:t>
+      </w:r>
+      <w:r>
+        <w:rPr>
+          <w:rFonts w:ascii="Times New Roman" w:hAnsi="Times New Roman" w:cs="Times New Roman"/>
+          <w:b/>
+          <w:color w:val="000000"/>
+        </w:rPr>
+        <w:t xml:space="preserve">.2: </w:t>
+      </w:r>
+      <w:r>
+        <w:rPr>
+          <w:rFonts w:ascii="Times New Roman" w:hAnsi="Times New Roman" w:cs="Times New Roman"/>
+          <w:color w:val="000000"/>
+        </w:rPr>
+        <w:t>RETURN</w:t>
+      </w:r>
+    </w:p>
+    <w:p>
+      <w:pPr>
+        <w:ind w:firstLine="720"/>
+        <w:rPr>
+          <w:rFonts w:ascii="Times New Roman" w:hAnsi="Times New Roman" w:cs="Times New Roman"/>
+          <w:color w:val="000000"/>
+        </w:rPr>
+      </w:pPr>
+      <w:r>
+        <w:rPr>
+          <w:rFonts w:ascii="Times New Roman" w:hAnsi="Times New Roman" w:cs="Times New Roman"/>
+          <w:color w:val="000000"/>
+        </w:rPr>
+        <w:t>Representative must be able to log rental return.</w:t>
+      </w:r>
+      <w:r>
+        <w:rPr>
+          <w:rFonts w:ascii="Times New Roman" w:hAnsi="Times New Roman" w:cs="Times New Roman"/>
+          <w:color w:val="000000"/>
+        </w:rPr>
+        <w:t xml:space="preserve"> This begins the turnover process.</w:t>
+      </w:r>
+    </w:p>
+    <w:p>
+      <w:pPr>
+        <w:rPr>
+          <w:rFonts w:ascii="Times New Roman" w:hAnsi="Times New Roman" w:cs="Times New Roman"/>
+          <w:color w:val="000000"/>
+        </w:rPr>
+      </w:pPr>
+      <w:r>
+        <w:rPr>
+          <w:rFonts w:ascii="Times New Roman" w:hAnsi="Times New Roman" w:cs="Times New Roman"/>
+          <w:b/>
+          <w:color w:val="000000"/>
+        </w:rPr>
+        <w:t>REQ 3</w:t>
+      </w:r>
+      <w:r>
+        <w:rPr>
+          <w:rFonts w:ascii="Times New Roman" w:hAnsi="Times New Roman" w:cs="Times New Roman"/>
+          <w:b/>
+          <w:color w:val="000000"/>
+        </w:rPr>
+        <w:t>.3:</w:t>
       </w:r>
       <w:r>
         <w:rPr>
@@ -274,7 +829,7 @@
           <w:rFonts w:ascii="Times New Roman" w:hAnsi="Times New Roman" w:cs="Times New Roman"/>
           <w:color w:val="000000"/>
         </w:rPr>
-        <w:t>CANCELLATION</w:t>
+        <w:t>INSPECTION</w:t>
       </w:r>
     </w:p>
     <w:p>
@@ -290,30 +845,38 @@
           <w:rFonts w:ascii="Times New Roman" w:hAnsi="Times New Roman" w:cs="Times New Roman"/>
           <w:color w:val="000000"/>
         </w:rPr>
-        <w:t>Customer must be able to cancel reservation.</w:t>
-      </w:r>
-    </w:p>
-    <w:p>
-      <w:pPr>
-        <w:rPr>
-          <w:rFonts w:ascii="Times New Roman" w:hAnsi="Times New Roman" w:cs="Times New Roman"/>
-          <w:color w:val="000000"/>
-        </w:rPr>
-      </w:pPr>
-      <w:r>
-        <w:rPr>
-          <w:rFonts w:ascii="Times New Roman" w:hAnsi="Times New Roman" w:cs="Times New Roman"/>
-          <w:b/>
-          <w:color w:val="000000"/>
-        </w:rPr>
-        <w:t xml:space="preserve">REQ 1.6: </w:t>
-      </w:r>
-      <w:r>
-        <w:rPr>
-          <w:rFonts w:ascii="Times New Roman" w:hAnsi="Times New Roman" w:cs="Times New Roman"/>
-          <w:color w:val="000000"/>
-        </w:rPr>
-        <w:t>INSURANCE</w:t>
+        <w:t>Representative must be able to log inspection results.</w:t>
+      </w:r>
+    </w:p>
+    <w:p>
+      <w:pPr>
+        <w:rPr>
+          <w:rFonts w:ascii="Times New Roman" w:hAnsi="Times New Roman" w:cs="Times New Roman"/>
+          <w:color w:val="000000"/>
+        </w:rPr>
+      </w:pPr>
+      <w:r>
+        <w:rPr>
+          <w:rFonts w:ascii="Times New Roman" w:hAnsi="Times New Roman" w:cs="Times New Roman"/>
+          <w:b/>
+          <w:color w:val="000000"/>
+        </w:rPr>
+        <w:t>REQ 3</w:t>
+      </w:r>
+      <w:r>
+        <w:rPr>
+          <w:rFonts w:ascii="Times New Roman" w:hAnsi="Times New Roman" w:cs="Times New Roman"/>
+          <w:b/>
+          <w:color w:val="000000"/>
+        </w:rPr>
+        <w:t xml:space="preserve">.4: </w:t>
+      </w:r>
+      <w:r>
+        <w:rPr>
+          <w:rFonts w:ascii="Times New Roman" w:hAnsi="Times New Roman" w:cs="Times New Roman"/>
+          <w:color w:val="000000"/>
+        </w:rPr>
+        <w:t>SALE</w:t>
       </w:r>
     </w:p>
     <w:p>
@@ -329,132 +892,38 @@
           <w:rFonts w:ascii="Times New Roman" w:hAnsi="Times New Roman" w:cs="Times New Roman"/>
           <w:color w:val="000000"/>
         </w:rPr>
-        <w:t>Customer must be able to obtain insurance for rental.</w:t>
-      </w:r>
-    </w:p>
-    <w:p>
-      <w:pPr>
-        <w:rPr>
-          <w:rFonts w:ascii="Times New Roman" w:hAnsi="Times New Roman" w:cs="Times New Roman"/>
-          <w:color w:val="000000"/>
-        </w:rPr>
-      </w:pPr>
-      <w:r>
-        <w:rPr>
-          <w:rFonts w:ascii="Times New Roman" w:hAnsi="Times New Roman" w:cs="Times New Roman"/>
-          <w:b/>
-          <w:color w:val="000000"/>
-        </w:rPr>
-        <w:t>REQ 2</w:t>
-      </w:r>
-      <w:r>
-        <w:rPr>
-          <w:rFonts w:ascii="Times New Roman" w:hAnsi="Times New Roman" w:cs="Times New Roman"/>
-          <w:b/>
-          <w:color w:val="000000"/>
-        </w:rPr>
-        <w:t xml:space="preserve">.1: </w:t>
-      </w:r>
-      <w:r>
-        <w:rPr>
-          <w:rFonts w:ascii="Times New Roman" w:hAnsi="Times New Roman" w:cs="Times New Roman"/>
-          <w:color w:val="000000"/>
-        </w:rPr>
-        <w:t>UPDATE CATALOG</w:t>
-      </w:r>
-    </w:p>
-    <w:p>
-      <w:pPr>
-        <w:ind w:firstLine="720"/>
-        <w:rPr>
-          <w:rFonts w:ascii="Times New Roman" w:hAnsi="Times New Roman" w:cs="Times New Roman"/>
-          <w:color w:val="000000"/>
-        </w:rPr>
-      </w:pPr>
-      <w:r>
-        <w:rPr>
-          <w:rFonts w:ascii="Times New Roman" w:hAnsi="Times New Roman" w:cs="Times New Roman"/>
-          <w:color w:val="000000"/>
-        </w:rPr>
-        <w:t>System administrator must be able to update catalog.</w:t>
-      </w:r>
-    </w:p>
-    <w:p>
-      <w:pPr>
-        <w:rPr>
-          <w:rFonts w:ascii="Times New Roman" w:hAnsi="Times New Roman" w:cs="Times New Roman"/>
-          <w:color w:val="000000"/>
-        </w:rPr>
-      </w:pPr>
-      <w:r>
-        <w:rPr>
-          <w:rFonts w:ascii="Times New Roman" w:hAnsi="Times New Roman" w:cs="Times New Roman"/>
-          <w:b/>
-          <w:color w:val="000000"/>
-        </w:rPr>
-        <w:t>REQ 2</w:t>
-      </w:r>
-      <w:r>
-        <w:rPr>
-          <w:rFonts w:ascii="Times New Roman" w:hAnsi="Times New Roman" w:cs="Times New Roman"/>
-          <w:b/>
-          <w:color w:val="000000"/>
-        </w:rPr>
-        <w:t xml:space="preserve">.2: </w:t>
-      </w:r>
-      <w:r>
-        <w:rPr>
-          <w:rFonts w:ascii="Times New Roman" w:hAnsi="Times New Roman" w:cs="Times New Roman"/>
-          <w:color w:val="000000"/>
-        </w:rPr>
-        <w:t>BILLING</w:t>
-      </w:r>
-    </w:p>
-    <w:p>
-      <w:pPr>
-        <w:ind w:firstLine="720"/>
-        <w:rPr>
-          <w:rFonts w:ascii="Times New Roman" w:hAnsi="Times New Roman" w:cs="Times New Roman"/>
-          <w:color w:val="000000"/>
-        </w:rPr>
-      </w:pPr>
-      <w:r>
-        <w:rPr>
-          <w:rFonts w:ascii="Times New Roman" w:hAnsi="Times New Roman" w:cs="Times New Roman"/>
-          <w:color w:val="000000"/>
-        </w:rPr>
-        <w:t>System administrator must be able to manage billing.</w:t>
-      </w:r>
-    </w:p>
-    <w:p>
-      <w:pPr>
-        <w:rPr>
-          <w:rFonts w:ascii="Times New Roman" w:hAnsi="Times New Roman" w:cs="Times New Roman"/>
-          <w:color w:val="000000"/>
-        </w:rPr>
-      </w:pPr>
-      <w:r>
-        <w:rPr>
-          <w:rFonts w:ascii="Times New Roman" w:hAnsi="Times New Roman" w:cs="Times New Roman"/>
-          <w:b/>
-          <w:color w:val="000000"/>
-        </w:rPr>
-        <w:t>REQ 2</w:t>
-      </w:r>
-      <w:r>
-        <w:rPr>
-          <w:rFonts w:ascii="Times New Roman" w:hAnsi="Times New Roman" w:cs="Times New Roman"/>
-          <w:b/>
-          <w:color w:val="000000"/>
-        </w:rPr>
-        <w:t xml:space="preserve">.3: </w:t>
-      </w:r>
-      <w:r>
-        <w:rPr>
-          <w:rFonts w:ascii="Times New Roman" w:hAnsi="Times New Roman" w:cs="Times New Roman"/>
-          <w:color w:val="000000"/>
-        </w:rPr>
-        <w:t>PERSONNEL</w:t>
+        <w:t>Representative must be able to conduct sale of car.</w:t>
+      </w:r>
+    </w:p>
+    <w:p>
+      <w:pPr>
+        <w:rPr>
+          <w:rFonts w:ascii="Times New Roman" w:hAnsi="Times New Roman" w:cs="Times New Roman"/>
+          <w:color w:val="000000"/>
+        </w:rPr>
+      </w:pPr>
+      <w:r>
+        <w:rPr>
+          <w:rFonts w:ascii="Times New Roman" w:hAnsi="Times New Roman" w:cs="Times New Roman"/>
+          <w:b/>
+          <w:color w:val="000000"/>
+        </w:rPr>
+        <w:t>REQ 3</w:t>
+      </w:r>
+      <w:r>
+        <w:rPr>
+          <w:rFonts w:ascii="Times New Roman" w:hAnsi="Times New Roman" w:cs="Times New Roman"/>
+          <w:b/>
+          <w:color w:val="000000"/>
+        </w:rPr>
+        <w:t xml:space="preserve">.5: </w:t>
+      </w:r>
+      <w:r>
+        <w:rPr>
+          <w:rFonts w:ascii="Times New Roman" w:hAnsi="Times New Roman" w:cs="Times New Roman"/>
+          <w:color w:val="000000"/>
+        </w:rPr>
+        <w:t>WALK-IN</w:t>
       </w:r>
     </w:p>
     <w:p>
@@ -470,139 +939,50 @@
           <w:rFonts w:ascii="Times New Roman" w:hAnsi="Times New Roman" w:cs="Times New Roman"/>
           <w:color w:val="000000"/>
         </w:rPr>
-        <w:t>System administrato</w:t>
-      </w:r>
-      <w:r>
-        <w:rPr>
-          <w:rFonts w:ascii="Times New Roman" w:hAnsi="Times New Roman" w:cs="Times New Roman"/>
-          <w:color w:val="000000"/>
-        </w:rPr>
-        <w:t>r must be able to manage personnel</w:t>
-      </w:r>
-      <w:r>
-        <w:rPr>
-          <w:rFonts w:ascii="Times New Roman" w:hAnsi="Times New Roman" w:cs="Times New Roman"/>
-          <w:color w:val="000000"/>
-        </w:rPr>
-        <w:t xml:space="preserve"> and customers stored in </w:t>
-      </w:r>
+        <w:t>Representative must be able to handle walk-in rental request.</w:t>
+      </w:r>
+      <w:r>
+        <w:rPr>
+          <w:rFonts w:ascii="Times New Roman" w:hAnsi="Times New Roman" w:cs="Times New Roman"/>
+          <w:color w:val="000000"/>
+        </w:rPr>
+        <w:t xml:space="preserve"> This includes booking a request, and entering license and insurance into the system.</w:t>
+      </w:r>
+    </w:p>
+    <w:p>
+      <w:pPr>
+        <w:rPr>
+          <w:rFonts w:ascii="Times New Roman" w:hAnsi="Times New Roman" w:cs="Times New Roman"/>
+          <w:b/>
+          <w:color w:val="000000"/>
+        </w:rPr>
+      </w:pPr>
+    </w:p>
+    <w:p>
+      <w:pPr>
+        <w:rPr>
+          <w:rFonts w:ascii="Times New Roman" w:hAnsi="Times New Roman" w:cs="Times New Roman"/>
+          <w:b/>
+          <w:color w:val="000000"/>
+        </w:rPr>
+      </w:pPr>
+    </w:p>
+    <w:p>
+      <w:pPr>
+        <w:rPr>
+          <w:rFonts w:ascii="Times New Roman" w:hAnsi="Times New Roman" w:cs="Times New Roman"/>
+          <w:color w:val="000000"/>
+        </w:rPr>
+      </w:pPr>
       <w:bookmarkStart w:id="0" w:name="_GoBack"/>
       <w:bookmarkEnd w:id="0"/>
       <w:r>
         <w:rPr>
           <w:rFonts w:ascii="Times New Roman" w:hAnsi="Times New Roman" w:cs="Times New Roman"/>
-          <w:color w:val="000000"/>
-        </w:rPr>
-        <w:t>database.</w:t>
-      </w:r>
-    </w:p>
-    <w:p>
-      <w:pPr>
-        <w:rPr>
-          <w:rFonts w:ascii="Times New Roman" w:hAnsi="Times New Roman" w:cs="Times New Roman"/>
-          <w:color w:val="000000"/>
-        </w:rPr>
-      </w:pPr>
-      <w:r>
-        <w:rPr>
-          <w:rFonts w:ascii="Times New Roman" w:hAnsi="Times New Roman" w:cs="Times New Roman"/>
-          <w:b/>
-          <w:color w:val="000000"/>
-        </w:rPr>
-        <w:t>REQ 2</w:t>
-      </w:r>
-      <w:r>
-        <w:rPr>
-          <w:rFonts w:ascii="Times New Roman" w:hAnsi="Times New Roman" w:cs="Times New Roman"/>
-          <w:b/>
-          <w:color w:val="000000"/>
-        </w:rPr>
-        <w:t xml:space="preserve">.4: </w:t>
-      </w:r>
-      <w:r>
-        <w:rPr>
-          <w:rFonts w:ascii="Times New Roman" w:hAnsi="Times New Roman" w:cs="Times New Roman"/>
-          <w:color w:val="000000"/>
-        </w:rPr>
-        <w:t>PAYROLL</w:t>
-      </w:r>
-    </w:p>
-    <w:p>
-      <w:pPr>
-        <w:ind w:firstLine="720"/>
-        <w:rPr>
-          <w:rFonts w:ascii="Times New Roman" w:hAnsi="Times New Roman" w:cs="Times New Roman"/>
-          <w:color w:val="000000"/>
-        </w:rPr>
-      </w:pPr>
-      <w:r>
-        <w:rPr>
-          <w:rFonts w:ascii="Times New Roman" w:hAnsi="Times New Roman" w:cs="Times New Roman"/>
-          <w:color w:val="000000"/>
-        </w:rPr>
-        <w:t>System administrator must be able to manage payroll.</w:t>
-      </w:r>
-    </w:p>
-    <w:p>
-      <w:pPr>
-        <w:rPr>
-          <w:rFonts w:ascii="Times New Roman" w:hAnsi="Times New Roman" w:cs="Times New Roman"/>
-          <w:color w:val="000000"/>
-        </w:rPr>
-      </w:pPr>
-      <w:r>
-        <w:rPr>
-          <w:rFonts w:ascii="Times New Roman" w:hAnsi="Times New Roman" w:cs="Times New Roman"/>
-          <w:b/>
-          <w:color w:val="000000"/>
-        </w:rPr>
-        <w:t>REQ 2</w:t>
-      </w:r>
-      <w:r>
-        <w:rPr>
-          <w:rFonts w:ascii="Times New Roman" w:hAnsi="Times New Roman" w:cs="Times New Roman"/>
-          <w:b/>
-          <w:color w:val="000000"/>
-        </w:rPr>
-        <w:t xml:space="preserve">.5: </w:t>
-      </w:r>
-      <w:r>
-        <w:rPr>
-          <w:rFonts w:ascii="Times New Roman" w:hAnsi="Times New Roman" w:cs="Times New Roman"/>
-          <w:color w:val="000000"/>
-        </w:rPr>
-        <w:t>SUBCONTRACTING</w:t>
-      </w:r>
-    </w:p>
-    <w:p>
-      <w:pPr>
-        <w:ind w:firstLine="720"/>
-        <w:rPr>
-          <w:rFonts w:ascii="Times New Roman" w:hAnsi="Times New Roman" w:cs="Times New Roman"/>
-          <w:color w:val="000000"/>
-        </w:rPr>
-      </w:pPr>
-      <w:r>
-        <w:rPr>
-          <w:rFonts w:ascii="Times New Roman" w:hAnsi="Times New Roman" w:cs="Times New Roman"/>
-          <w:color w:val="000000"/>
-        </w:rPr>
-        <w:t>System administrator must be able to handle subcontractors.</w:t>
-      </w:r>
-    </w:p>
-    <w:p>
-      <w:pPr>
-        <w:rPr>
-          <w:rFonts w:ascii="Times New Roman" w:hAnsi="Times New Roman" w:cs="Times New Roman"/>
-          <w:color w:val="000000"/>
-        </w:rPr>
-      </w:pPr>
-      <w:r>
-        <w:rPr>
-          <w:rFonts w:ascii="Times New Roman" w:hAnsi="Times New Roman" w:cs="Times New Roman"/>
-          <w:b/>
-          <w:color w:val="000000"/>
-        </w:rPr>
+          <w:b/>
+          <w:color w:val="000000"/>
+        </w:rPr>
+        <w:lastRenderedPageBreak/>
         <w:t>REQ 3</w:t>
       </w:r>
       <w:r>
@@ -611,6 +991,114 @@
           <w:b/>
           <w:color w:val="000000"/>
         </w:rPr>
+        <w:t xml:space="preserve">.6: </w:t>
+      </w:r>
+      <w:r>
+        <w:rPr>
+          <w:rFonts w:ascii="Times New Roman" w:hAnsi="Times New Roman" w:cs="Times New Roman"/>
+          <w:color w:val="000000"/>
+        </w:rPr>
+        <w:t>CUSTOMER ASSISTANCE</w:t>
+      </w:r>
+    </w:p>
+    <w:p>
+      <w:pPr>
+        <w:ind w:left="720"/>
+        <w:rPr>
+          <w:rFonts w:ascii="Times New Roman" w:hAnsi="Times New Roman" w:cs="Times New Roman"/>
+          <w:color w:val="000000"/>
+        </w:rPr>
+      </w:pPr>
+      <w:r>
+        <w:rPr>
+          <w:rFonts w:ascii="Times New Roman" w:hAnsi="Times New Roman" w:cs="Times New Roman"/>
+          <w:color w:val="000000"/>
+        </w:rPr>
+        <w:t>Representative must be able to answer “Need Help?” emails.</w:t>
+      </w:r>
+      <w:r>
+        <w:rPr>
+          <w:rFonts w:ascii="Times New Roman" w:hAnsi="Times New Roman" w:cs="Times New Roman"/>
+          <w:color w:val="000000"/>
+        </w:rPr>
+        <w:t xml:space="preserve"> This includes viewing the email and responding as a customer service representative.</w:t>
+      </w:r>
+    </w:p>
+    <w:p>
+      <w:pPr>
+        <w:rPr>
+          <w:rFonts w:ascii="Times New Roman" w:hAnsi="Times New Roman" w:cs="Times New Roman"/>
+          <w:color w:val="000000"/>
+        </w:rPr>
+      </w:pPr>
+      <w:r>
+        <w:rPr>
+          <w:rFonts w:ascii="Times New Roman" w:hAnsi="Times New Roman" w:cs="Times New Roman"/>
+          <w:b/>
+          <w:color w:val="000000"/>
+        </w:rPr>
+        <w:t xml:space="preserve">REQ 3.7: </w:t>
+      </w:r>
+      <w:r>
+        <w:rPr>
+          <w:rFonts w:ascii="Times New Roman" w:hAnsi="Times New Roman" w:cs="Times New Roman"/>
+          <w:color w:val="000000"/>
+        </w:rPr>
+        <w:t>REPRESENTATIVE HOURS</w:t>
+      </w:r>
+    </w:p>
+    <w:p>
+      <w:pPr>
+        <w:ind w:left="720"/>
+        <w:rPr>
+          <w:rFonts w:ascii="Times New Roman" w:hAnsi="Times New Roman" w:cs="Times New Roman"/>
+          <w:color w:val="000000"/>
+        </w:rPr>
+      </w:pPr>
+      <w:r>
+        <w:rPr>
+          <w:rFonts w:ascii="Times New Roman" w:hAnsi="Times New Roman" w:cs="Times New Roman"/>
+          <w:color w:val="000000"/>
+        </w:rPr>
+        <w:t>Representative must be able to clock in/out to record hours worked.</w:t>
+      </w:r>
+      <w:r>
+        <w:rPr>
+          <w:rFonts w:ascii="Times New Roman" w:hAnsi="Times New Roman" w:cs="Times New Roman"/>
+          <w:color w:val="000000"/>
+        </w:rPr>
+        <w:t xml:space="preserve"> This is used in the payroll process.</w:t>
+      </w:r>
+    </w:p>
+    <w:p>
+      <w:pPr>
+        <w:rPr>
+          <w:rFonts w:ascii="Times New Roman" w:hAnsi="Times New Roman" w:cs="Times New Roman"/>
+          <w:color w:val="000000"/>
+        </w:rPr>
+      </w:pPr>
+      <w:r>
+        <w:rPr>
+          <w:rFonts w:ascii="Times New Roman" w:hAnsi="Times New Roman" w:cs="Times New Roman"/>
+          <w:b/>
+          <w:color w:val="000000"/>
+        </w:rPr>
+        <w:t xml:space="preserve">REQ </w:t>
+      </w:r>
+      <w:r>
+        <w:rPr>
+          <w:rFonts w:ascii="Times New Roman" w:hAnsi="Times New Roman" w:cs="Times New Roman"/>
+          <w:b/>
+          <w:color w:val="000000"/>
+        </w:rPr>
+        <w:t>4</w:t>
+      </w:r>
+      <w:r>
+        <w:rPr>
+          <w:rFonts w:ascii="Times New Roman" w:hAnsi="Times New Roman" w:cs="Times New Roman"/>
+          <w:b/>
+          <w:color w:val="000000"/>
+        </w:rPr>
         <w:t xml:space="preserve">.1: </w:t>
       </w:r>
       <w:r>
@@ -618,348 +1106,12 @@
           <w:rFonts w:ascii="Times New Roman" w:hAnsi="Times New Roman" w:cs="Times New Roman"/>
           <w:color w:val="000000"/>
         </w:rPr>
-        <w:t>PICKUP</w:t>
-      </w:r>
-    </w:p>
-    <w:p>
-      <w:pPr>
-        <w:ind w:firstLine="720"/>
-        <w:rPr>
-          <w:rFonts w:ascii="Times New Roman" w:hAnsi="Times New Roman" w:cs="Times New Roman"/>
-          <w:color w:val="000000"/>
-        </w:rPr>
-      </w:pPr>
-      <w:r>
-        <w:rPr>
-          <w:rFonts w:ascii="Times New Roman" w:hAnsi="Times New Roman" w:cs="Times New Roman"/>
-          <w:color w:val="000000"/>
-        </w:rPr>
-        <w:t>Representative must be able to log rental pickup.</w:t>
-      </w:r>
-    </w:p>
-    <w:p>
-      <w:pPr>
-        <w:rPr>
-          <w:rFonts w:ascii="Times New Roman" w:hAnsi="Times New Roman" w:cs="Times New Roman"/>
-          <w:color w:val="000000"/>
-        </w:rPr>
-      </w:pPr>
-      <w:r>
-        <w:rPr>
-          <w:rFonts w:ascii="Times New Roman" w:hAnsi="Times New Roman" w:cs="Times New Roman"/>
-          <w:b/>
-          <w:color w:val="000000"/>
-        </w:rPr>
-        <w:t>REQ 3</w:t>
-      </w:r>
-      <w:r>
-        <w:rPr>
-          <w:rFonts w:ascii="Times New Roman" w:hAnsi="Times New Roman" w:cs="Times New Roman"/>
-          <w:b/>
-          <w:color w:val="000000"/>
-        </w:rPr>
-        <w:t xml:space="preserve">.2: </w:t>
-      </w:r>
-      <w:r>
-        <w:rPr>
-          <w:rFonts w:ascii="Times New Roman" w:hAnsi="Times New Roman" w:cs="Times New Roman"/>
-          <w:color w:val="000000"/>
-        </w:rPr>
-        <w:t>RETURN</w:t>
-      </w:r>
-    </w:p>
-    <w:p>
-      <w:pPr>
-        <w:ind w:firstLine="720"/>
-        <w:rPr>
-          <w:rFonts w:ascii="Times New Roman" w:hAnsi="Times New Roman" w:cs="Times New Roman"/>
-          <w:color w:val="000000"/>
-        </w:rPr>
-      </w:pPr>
-      <w:r>
-        <w:rPr>
-          <w:rFonts w:ascii="Times New Roman" w:hAnsi="Times New Roman" w:cs="Times New Roman"/>
-          <w:color w:val="000000"/>
-        </w:rPr>
-        <w:t>Representative must be able to log rental return.</w:t>
-      </w:r>
-    </w:p>
-    <w:p>
-      <w:pPr>
-        <w:rPr>
-          <w:rFonts w:ascii="Times New Roman" w:hAnsi="Times New Roman" w:cs="Times New Roman"/>
-          <w:color w:val="000000"/>
-        </w:rPr>
-      </w:pPr>
-      <w:r>
-        <w:rPr>
-          <w:rFonts w:ascii="Times New Roman" w:hAnsi="Times New Roman" w:cs="Times New Roman"/>
-          <w:b/>
-          <w:color w:val="000000"/>
-        </w:rPr>
-        <w:t>REQ 3</w:t>
-      </w:r>
-      <w:r>
-        <w:rPr>
-          <w:rFonts w:ascii="Times New Roman" w:hAnsi="Times New Roman" w:cs="Times New Roman"/>
-          <w:b/>
-          <w:color w:val="000000"/>
-        </w:rPr>
-        <w:t>.3:</w:t>
-      </w:r>
-      <w:r>
-        <w:rPr>
-          <w:rFonts w:ascii="Times New Roman" w:hAnsi="Times New Roman" w:cs="Times New Roman"/>
-          <w:color w:val="000000"/>
-        </w:rPr>
-        <w:t xml:space="preserve"> </w:t>
-      </w:r>
-      <w:r>
-        <w:rPr>
-          <w:rFonts w:ascii="Times New Roman" w:hAnsi="Times New Roman" w:cs="Times New Roman"/>
-          <w:color w:val="000000"/>
-        </w:rPr>
-        <w:t>INSPECTION</w:t>
-      </w:r>
-    </w:p>
-    <w:p>
-      <w:pPr>
-        <w:ind w:firstLine="720"/>
-        <w:rPr>
-          <w:rFonts w:ascii="Times New Roman" w:hAnsi="Times New Roman" w:cs="Times New Roman"/>
-          <w:color w:val="000000"/>
-        </w:rPr>
-      </w:pPr>
-      <w:r>
-        <w:rPr>
-          <w:rFonts w:ascii="Times New Roman" w:hAnsi="Times New Roman" w:cs="Times New Roman"/>
-          <w:color w:val="000000"/>
-        </w:rPr>
-        <w:t>Representative must be able to log inspection results.</w:t>
-      </w:r>
-    </w:p>
-    <w:p>
-      <w:pPr>
-        <w:rPr>
-          <w:rFonts w:ascii="Times New Roman" w:hAnsi="Times New Roman" w:cs="Times New Roman"/>
-          <w:color w:val="000000"/>
-        </w:rPr>
-      </w:pPr>
-      <w:r>
-        <w:rPr>
-          <w:rFonts w:ascii="Times New Roman" w:hAnsi="Times New Roman" w:cs="Times New Roman"/>
-          <w:b/>
-          <w:color w:val="000000"/>
-        </w:rPr>
-        <w:t>REQ 3</w:t>
-      </w:r>
-      <w:r>
-        <w:rPr>
-          <w:rFonts w:ascii="Times New Roman" w:hAnsi="Times New Roman" w:cs="Times New Roman"/>
-          <w:b/>
-          <w:color w:val="000000"/>
-        </w:rPr>
-        <w:t xml:space="preserve">.4: </w:t>
-      </w:r>
-      <w:r>
-        <w:rPr>
-          <w:rFonts w:ascii="Times New Roman" w:hAnsi="Times New Roman" w:cs="Times New Roman"/>
-          <w:color w:val="000000"/>
-        </w:rPr>
-        <w:t>SALE</w:t>
-      </w:r>
-    </w:p>
-    <w:p>
-      <w:pPr>
-        <w:ind w:firstLine="720"/>
-        <w:rPr>
-          <w:rFonts w:ascii="Times New Roman" w:hAnsi="Times New Roman" w:cs="Times New Roman"/>
-          <w:color w:val="000000"/>
-        </w:rPr>
-      </w:pPr>
-      <w:r>
-        <w:rPr>
-          <w:rFonts w:ascii="Times New Roman" w:hAnsi="Times New Roman" w:cs="Times New Roman"/>
-          <w:color w:val="000000"/>
-        </w:rPr>
-        <w:t>Representative must be able to conduct sale of car.</w:t>
-      </w:r>
-    </w:p>
-    <w:p>
-      <w:pPr>
-        <w:rPr>
-          <w:rFonts w:ascii="Times New Roman" w:hAnsi="Times New Roman" w:cs="Times New Roman"/>
-          <w:color w:val="000000"/>
-        </w:rPr>
-      </w:pPr>
-      <w:r>
-        <w:rPr>
-          <w:rFonts w:ascii="Times New Roman" w:hAnsi="Times New Roman" w:cs="Times New Roman"/>
-          <w:b/>
-          <w:color w:val="000000"/>
-        </w:rPr>
-        <w:t>REQ 3</w:t>
-      </w:r>
-      <w:r>
-        <w:rPr>
-          <w:rFonts w:ascii="Times New Roman" w:hAnsi="Times New Roman" w:cs="Times New Roman"/>
-          <w:b/>
-          <w:color w:val="000000"/>
-        </w:rPr>
-        <w:t xml:space="preserve">.5: </w:t>
-      </w:r>
-      <w:r>
-        <w:rPr>
-          <w:rFonts w:ascii="Times New Roman" w:hAnsi="Times New Roman" w:cs="Times New Roman"/>
-          <w:color w:val="000000"/>
-        </w:rPr>
-        <w:t>WALK-IN</w:t>
-      </w:r>
-    </w:p>
-    <w:p>
-      <w:pPr>
-        <w:ind w:firstLine="720"/>
-        <w:rPr>
-          <w:rFonts w:ascii="Times New Roman" w:hAnsi="Times New Roman" w:cs="Times New Roman"/>
-          <w:color w:val="000000"/>
-        </w:rPr>
-      </w:pPr>
-      <w:r>
-        <w:rPr>
-          <w:rFonts w:ascii="Times New Roman" w:hAnsi="Times New Roman" w:cs="Times New Roman"/>
-          <w:color w:val="000000"/>
-        </w:rPr>
-        <w:t>Representative must be able to handle walk-in rental request.</w:t>
-      </w:r>
-    </w:p>
-    <w:p>
-      <w:pPr>
-        <w:rPr>
-          <w:rFonts w:ascii="Times New Roman" w:hAnsi="Times New Roman" w:cs="Times New Roman"/>
-          <w:color w:val="000000"/>
-        </w:rPr>
-      </w:pPr>
-      <w:r>
-        <w:rPr>
-          <w:rFonts w:ascii="Times New Roman" w:hAnsi="Times New Roman" w:cs="Times New Roman"/>
-          <w:b/>
-          <w:color w:val="000000"/>
-        </w:rPr>
-        <w:t>REQ 3</w:t>
-      </w:r>
-      <w:r>
-        <w:rPr>
-          <w:rFonts w:ascii="Times New Roman" w:hAnsi="Times New Roman" w:cs="Times New Roman"/>
-          <w:b/>
-          <w:color w:val="000000"/>
-        </w:rPr>
-        <w:t xml:space="preserve">.6: </w:t>
-      </w:r>
-      <w:r>
-        <w:rPr>
-          <w:rFonts w:ascii="Times New Roman" w:hAnsi="Times New Roman" w:cs="Times New Roman"/>
-          <w:color w:val="000000"/>
-        </w:rPr>
-        <w:t>CUSTOMER ASSISTANCE</w:t>
-      </w:r>
-    </w:p>
-    <w:p>
-      <w:pPr>
-        <w:ind w:firstLine="720"/>
-        <w:rPr>
-          <w:rFonts w:ascii="Times New Roman" w:hAnsi="Times New Roman" w:cs="Times New Roman"/>
-          <w:color w:val="000000"/>
-        </w:rPr>
-      </w:pPr>
-      <w:r>
-        <w:rPr>
-          <w:rFonts w:ascii="Times New Roman" w:hAnsi="Times New Roman" w:cs="Times New Roman"/>
-          <w:color w:val="000000"/>
-        </w:rPr>
-        <w:t>Representative must be able to answer “Need Help?” emails.</w:t>
-      </w:r>
-    </w:p>
-    <w:p>
-      <w:pPr>
-        <w:rPr>
-          <w:rFonts w:ascii="Times New Roman" w:hAnsi="Times New Roman" w:cs="Times New Roman"/>
-          <w:color w:val="000000"/>
-        </w:rPr>
-      </w:pPr>
-      <w:r>
-        <w:rPr>
-          <w:rFonts w:ascii="Times New Roman" w:hAnsi="Times New Roman" w:cs="Times New Roman"/>
-          <w:b/>
-          <w:color w:val="000000"/>
-        </w:rPr>
-        <w:t xml:space="preserve">REQ 3.7: </w:t>
-      </w:r>
-      <w:r>
-        <w:rPr>
-          <w:rFonts w:ascii="Times New Roman" w:hAnsi="Times New Roman" w:cs="Times New Roman"/>
-          <w:color w:val="000000"/>
-        </w:rPr>
-        <w:t>REPRESENTATIVE HOURS</w:t>
-      </w:r>
-    </w:p>
-    <w:p>
-      <w:pPr>
-        <w:rPr>
-          <w:rFonts w:ascii="Times New Roman" w:hAnsi="Times New Roman" w:cs="Times New Roman"/>
-          <w:color w:val="000000"/>
-        </w:rPr>
-      </w:pPr>
-      <w:r>
-        <w:rPr>
-          <w:rFonts w:ascii="Times New Roman" w:hAnsi="Times New Roman" w:cs="Times New Roman"/>
-          <w:color w:val="000000"/>
-        </w:rPr>
-        <w:tab/>
-        <w:t>Representative must be able to clock in/out to record hours worked.</w:t>
-      </w:r>
-    </w:p>
-    <w:p>
-      <w:pPr>
-        <w:rPr>
-          <w:rFonts w:ascii="Times New Roman" w:hAnsi="Times New Roman" w:cs="Times New Roman"/>
-          <w:color w:val="000000"/>
-        </w:rPr>
-      </w:pPr>
-      <w:r>
-        <w:rPr>
-          <w:rFonts w:ascii="Times New Roman" w:hAnsi="Times New Roman" w:cs="Times New Roman"/>
-          <w:b/>
-          <w:color w:val="000000"/>
-        </w:rPr>
-        <w:t xml:space="preserve">REQ </w:t>
-      </w:r>
-      <w:r>
-        <w:rPr>
-          <w:rFonts w:ascii="Times New Roman" w:hAnsi="Times New Roman" w:cs="Times New Roman"/>
-          <w:b/>
-          <w:color w:val="000000"/>
-        </w:rPr>
-        <w:t>4</w:t>
-      </w:r>
-      <w:r>
-        <w:rPr>
-          <w:rFonts w:ascii="Times New Roman" w:hAnsi="Times New Roman" w:cs="Times New Roman"/>
-          <w:b/>
-          <w:color w:val="000000"/>
-        </w:rPr>
-        <w:t xml:space="preserve">.1: </w:t>
-      </w:r>
-      <w:r>
-        <w:rPr>
-          <w:rFonts w:ascii="Times New Roman" w:hAnsi="Times New Roman" w:cs="Times New Roman"/>
-          <w:color w:val="000000"/>
-        </w:rPr>
         <w:t>SUBCONTRACTOR HOURS</w:t>
       </w:r>
     </w:p>
     <w:p>
       <w:pPr>
-        <w:ind w:firstLine="720"/>
+        <w:ind w:left="720"/>
       </w:pPr>
       <w:r>
         <w:rPr>
@@ -967,6 +1119,13 @@
           <w:color w:val="000000"/>
         </w:rPr>
         <w:t>Subcontractors must be able to clock in/out to record hours worked.</w:t>
+      </w:r>
+      <w:r>
+        <w:rPr>
+          <w:rFonts w:ascii="Times New Roman" w:hAnsi="Times New Roman" w:cs="Times New Roman"/>
+          <w:color w:val="000000"/>
+        </w:rPr>
+        <w:t xml:space="preserve"> This data is sent to the subcontracted company.</w:t>
       </w:r>
     </w:p>
     <w:sectPr>

--- a/Iteration-1/Requirements List.docx
+++ b/Iteration-1/Requirements List.docx
@@ -1,6 +1,6 @@
 
 <file path=word/document.xml><?xml version="1.0" encoding="utf-8"?>
-<w:document xmlns:wpc="http://schemas.microsoft.com/office/word/2010/wordprocessingCanvas" xmlns:mo="http://schemas.microsoft.com/office/mac/office/2008/main" xmlns:mc="http://schemas.openxmlformats.org/markup-compatibility/2006" xmlns:mv="urn:schemas-microsoft-com:mac:vml" xmlns:o="urn:schemas-microsoft-com:office:office" xmlns:r="http://schemas.openxmlformats.org/officeDocument/2006/relationships" xmlns:m="http://schemas.openxmlformats.org/officeDocument/2006/math" xmlns:v="urn:schemas-microsoft-com:vml" xmlns:wp14="http://schemas.microsoft.com/office/word/2010/wordprocessingDrawing" xmlns:wp="http://schemas.openxmlformats.org/drawingml/2006/wordprocessingDrawing" xmlns:w10="urn:schemas-microsoft-com:office:word" xmlns:w="http://schemas.openxmlformats.org/wordprocessingml/2006/main" xmlns:w14="http://schemas.microsoft.com/office/word/2010/wordml" xmlns:w15="http://schemas.microsoft.com/office/word/2012/wordml" xmlns:wpg="http://schemas.microsoft.com/office/word/2010/wordprocessingGroup" xmlns:wpi="http://schemas.microsoft.com/office/word/2010/wordprocessingInk" xmlns:wne="http://schemas.microsoft.com/office/word/2006/wordml" xmlns:wps="http://schemas.microsoft.com/office/word/2010/wordprocessingShape" mc:Ignorable="w14 w15 wp14">
+<w:document xmlns:wpc="http://schemas.microsoft.com/office/word/2010/wordprocessingCanvas" xmlns:cx="http://schemas.microsoft.com/office/drawing/2014/chartex" xmlns:cx1="http://schemas.microsoft.com/office/drawing/2015/9/8/chartex" xmlns:cx2="http://schemas.microsoft.com/office/drawing/2015/10/21/chartex" xmlns:cx3="http://schemas.microsoft.com/office/drawing/2016/5/9/chartex" xmlns:cx4="http://schemas.microsoft.com/office/drawing/2016/5/10/chartex" xmlns:cx5="http://schemas.microsoft.com/office/drawing/2016/5/11/chartex" xmlns:cx6="http://schemas.microsoft.com/office/drawing/2016/5/12/chartex" xmlns:cx7="http://schemas.microsoft.com/office/drawing/2016/5/13/chartex" xmlns:cx8="http://schemas.microsoft.com/office/drawing/2016/5/14/chartex" xmlns:mc="http://schemas.openxmlformats.org/markup-compatibility/2006" xmlns:aink="http://schemas.microsoft.com/office/drawing/2016/ink" xmlns:am3d="http://schemas.microsoft.com/office/drawing/2017/model3d" xmlns:o="urn:schemas-microsoft-com:office:office" xmlns:r="http://schemas.openxmlformats.org/officeDocument/2006/relationships" xmlns:m="http://schemas.openxmlformats.org/officeDocument/2006/math" xmlns:v="urn:schemas-microsoft-com:vml" xmlns:wp14="http://schemas.microsoft.com/office/word/2010/wordprocessingDrawing" xmlns:wp="http://schemas.openxmlformats.org/drawingml/2006/wordprocessingDrawing" xmlns:w10="urn:schemas-microsoft-com:office:word" xmlns:w="http://schemas.openxmlformats.org/wordprocessingml/2006/main" xmlns:w14="http://schemas.microsoft.com/office/word/2010/wordml" xmlns:w15="http://schemas.microsoft.com/office/word/2012/wordml" xmlns:w16cid="http://schemas.microsoft.com/office/word/2016/wordml/cid" xmlns:w16se="http://schemas.microsoft.com/office/word/2015/wordml/symex" xmlns:wpg="http://schemas.microsoft.com/office/word/2010/wordprocessingGroup" xmlns:wpi="http://schemas.microsoft.com/office/word/2010/wordprocessingInk" xmlns:wne="http://schemas.microsoft.com/office/word/2006/wordml" xmlns:wps="http://schemas.microsoft.com/office/word/2010/wordprocessingShape" mc:Ignorable="w14 w15 w16se w16cid wp14">
   <w:body>
     <w:p>
       <w:pPr>
@@ -124,23 +124,7 @@
           <w:b/>
           <w:color w:val="000000"/>
         </w:rPr>
-        <w:t>R</w:t>
-      </w:r>
-      <w:r>
-        <w:rPr>
-          <w:rFonts w:ascii="Times New Roman" w:hAnsi="Times New Roman" w:cs="Times New Roman"/>
-          <w:b/>
-          <w:color w:val="000000"/>
-        </w:rPr>
-        <w:t>EQ 1.2</w:t>
-      </w:r>
-      <w:r>
-        <w:rPr>
-          <w:rFonts w:ascii="Times New Roman" w:hAnsi="Times New Roman" w:cs="Times New Roman"/>
-          <w:b/>
-          <w:color w:val="000000"/>
-        </w:rPr>
-        <w:t xml:space="preserve">: </w:t>
+        <w:t xml:space="preserve">REQ 1.2: </w:t>
       </w:r>
       <w:r>
         <w:rPr>
@@ -170,139 +154,14 @@
           <w:rFonts w:ascii="Times New Roman" w:hAnsi="Times New Roman" w:cs="Times New Roman"/>
           <w:color w:val="000000"/>
         </w:rPr>
-        <w:t xml:space="preserve"> The customer must be able to search for cars within the c</w:t>
-      </w:r>
-      <w:r>
-        <w:rPr>
-          <w:rFonts w:ascii="Times New Roman" w:hAnsi="Times New Roman" w:cs="Times New Roman"/>
-          <w:color w:val="000000"/>
-        </w:rPr>
-        <w:t>atalog, and view any specific car.</w:t>
-      </w:r>
-    </w:p>
-    <w:p>
-      <w:pPr>
-        <w:rPr>
-          <w:rFonts w:ascii="Times New Roman" w:hAnsi="Times New Roman" w:cs="Times New Roman"/>
-          <w:color w:val="000000"/>
-        </w:rPr>
-      </w:pPr>
-      <w:r>
-        <w:rPr>
-          <w:rFonts w:ascii="Times New Roman" w:hAnsi="Times New Roman" w:cs="Times New Roman"/>
-          <w:b/>
-          <w:color w:val="000000"/>
-        </w:rPr>
-        <w:t>REQ 1.3</w:t>
-      </w:r>
-      <w:r>
-        <w:rPr>
-          <w:rFonts w:ascii="Times New Roman" w:hAnsi="Times New Roman" w:cs="Times New Roman"/>
-          <w:b/>
-          <w:color w:val="000000"/>
-        </w:rPr>
-        <w:t xml:space="preserve">: </w:t>
-      </w:r>
-      <w:r>
-        <w:rPr>
-          <w:rFonts w:ascii="Times New Roman" w:hAnsi="Times New Roman" w:cs="Times New Roman"/>
-          <w:color w:val="000000"/>
-        </w:rPr>
-        <w:t>RENT</w:t>
-      </w:r>
-    </w:p>
-    <w:p>
-      <w:pPr>
-        <w:ind w:left="720"/>
-        <w:rPr>
-          <w:rFonts w:ascii="Times New Roman" w:hAnsi="Times New Roman" w:cs="Times New Roman"/>
-          <w:color w:val="000000"/>
-        </w:rPr>
-      </w:pPr>
-      <w:r>
-        <w:rPr>
-          <w:rFonts w:ascii="Times New Roman" w:hAnsi="Times New Roman" w:cs="Times New Roman"/>
-          <w:color w:val="000000"/>
-        </w:rPr>
-        <w:t>Customer must be able to request rental car.</w:t>
-      </w:r>
-      <w:r>
-        <w:rPr>
-          <w:rFonts w:ascii="Times New Roman" w:hAnsi="Times New Roman" w:cs="Times New Roman"/>
-          <w:color w:val="000000"/>
-        </w:rPr>
-        <w:t xml:space="preserve"> This car must then be reserved for the customer on the dates of their choosing and at the specified location at that time.</w:t>
-      </w:r>
-    </w:p>
-    <w:p>
-      <w:pPr>
-        <w:rPr>
-          <w:rFonts w:ascii="Times New Roman" w:hAnsi="Times New Roman" w:cs="Times New Roman"/>
-          <w:color w:val="000000"/>
-        </w:rPr>
-      </w:pPr>
-      <w:r>
-        <w:rPr>
-          <w:rFonts w:ascii="Times New Roman" w:hAnsi="Times New Roman" w:cs="Times New Roman"/>
-          <w:b/>
-          <w:color w:val="000000"/>
-        </w:rPr>
-        <w:t>REQ 1.4</w:t>
-      </w:r>
-      <w:r>
-        <w:rPr>
-          <w:rFonts w:ascii="Times New Roman" w:hAnsi="Times New Roman" w:cs="Times New Roman"/>
-          <w:b/>
-          <w:color w:val="000000"/>
-        </w:rPr>
-        <w:t xml:space="preserve">: </w:t>
-      </w:r>
-      <w:r>
-        <w:rPr>
-          <w:rFonts w:ascii="Times New Roman" w:hAnsi="Times New Roman" w:cs="Times New Roman"/>
-          <w:color w:val="000000"/>
-        </w:rPr>
-        <w:t>PAYMENT</w:t>
-      </w:r>
-    </w:p>
-    <w:p>
-      <w:pPr>
-        <w:ind w:firstLine="720"/>
-        <w:rPr>
-          <w:rFonts w:ascii="Times New Roman" w:hAnsi="Times New Roman" w:cs="Times New Roman"/>
-          <w:color w:val="000000"/>
-        </w:rPr>
-      </w:pPr>
-      <w:r>
-        <w:rPr>
-          <w:rFonts w:ascii="Times New Roman" w:hAnsi="Times New Roman" w:cs="Times New Roman"/>
-          <w:color w:val="000000"/>
-        </w:rPr>
-        <w:t>Customer must be able to pay for rental through payment system.</w:t>
-      </w:r>
-    </w:p>
-    <w:p>
-      <w:pPr>
-        <w:rPr>
-          <w:rFonts w:ascii="Times New Roman" w:hAnsi="Times New Roman" w:cs="Times New Roman"/>
-          <w:color w:val="000000"/>
-        </w:rPr>
-      </w:pPr>
-      <w:r>
-        <w:rPr>
-          <w:rFonts w:ascii="Times New Roman" w:hAnsi="Times New Roman" w:cs="Times New Roman"/>
-          <w:b/>
-          <w:color w:val="000000"/>
-        </w:rPr>
-        <w:t>REQ 1.5</w:t>
-      </w:r>
-      <w:r>
-        <w:rPr>
-          <w:rFonts w:ascii="Times New Roman" w:hAnsi="Times New Roman" w:cs="Times New Roman"/>
-          <w:b/>
-          <w:color w:val="000000"/>
-        </w:rPr>
-        <w:t>:</w:t>
+        <w:t xml:space="preserve"> The customer must be able to search for cars within the </w:t>
+      </w:r>
+      <w:r>
+        <w:rPr>
+          <w:rFonts w:ascii="Times New Roman" w:hAnsi="Times New Roman" w:cs="Times New Roman"/>
+          <w:color w:val="000000"/>
+        </w:rPr>
+        <w:t>catalog and</w:t>
       </w:r>
       <w:r>
         <w:rPr>
@@ -311,678 +170,574 @@
         </w:rPr>
         <w:t xml:space="preserve"> </w:t>
       </w:r>
-      <w:r>
-        <w:rPr>
-          <w:rFonts w:ascii="Times New Roman" w:hAnsi="Times New Roman" w:cs="Times New Roman"/>
-          <w:color w:val="000000"/>
-        </w:rPr>
-        <w:t>CANCELLATION</w:t>
-      </w:r>
-    </w:p>
-    <w:p>
-      <w:pPr>
-        <w:ind w:left="720"/>
-        <w:rPr>
-          <w:rFonts w:ascii="Times New Roman" w:hAnsi="Times New Roman" w:cs="Times New Roman"/>
-          <w:color w:val="000000"/>
-        </w:rPr>
-      </w:pPr>
-      <w:r>
-        <w:rPr>
-          <w:rFonts w:ascii="Times New Roman" w:hAnsi="Times New Roman" w:cs="Times New Roman"/>
-          <w:color w:val="000000"/>
-        </w:rPr>
-        <w:t>Customer must be able to cancel reservation.</w:t>
-      </w:r>
-      <w:r>
-        <w:rPr>
-          <w:rFonts w:ascii="Times New Roman" w:hAnsi="Times New Roman" w:cs="Times New Roman"/>
-          <w:color w:val="000000"/>
-        </w:rPr>
-        <w:t xml:space="preserve"> Customer should receive reimbursement for </w:t>
-      </w:r>
-      <w:r>
-        <w:rPr>
-          <w:rFonts w:ascii="Times New Roman" w:hAnsi="Times New Roman" w:cs="Times New Roman"/>
-          <w:color w:val="000000"/>
-        </w:rPr>
-        <w:t>canceled service.</w:t>
-      </w:r>
-    </w:p>
-    <w:p>
-      <w:pPr>
-        <w:rPr>
-          <w:rFonts w:ascii="Times New Roman" w:hAnsi="Times New Roman" w:cs="Times New Roman"/>
-          <w:color w:val="000000"/>
-        </w:rPr>
-      </w:pPr>
-      <w:r>
-        <w:rPr>
-          <w:rFonts w:ascii="Times New Roman" w:hAnsi="Times New Roman" w:cs="Times New Roman"/>
-          <w:b/>
-          <w:color w:val="000000"/>
-        </w:rPr>
-        <w:t xml:space="preserve">REQ 1.6: </w:t>
-      </w:r>
-      <w:r>
-        <w:rPr>
-          <w:rFonts w:ascii="Times New Roman" w:hAnsi="Times New Roman" w:cs="Times New Roman"/>
-          <w:color w:val="000000"/>
-        </w:rPr>
-        <w:t>INSURANCE</w:t>
-      </w:r>
-    </w:p>
-    <w:p>
-      <w:pPr>
-        <w:ind w:firstLine="720"/>
-        <w:rPr>
-          <w:rFonts w:ascii="Times New Roman" w:hAnsi="Times New Roman" w:cs="Times New Roman"/>
-          <w:color w:val="000000"/>
-        </w:rPr>
-      </w:pPr>
-      <w:r>
-        <w:rPr>
-          <w:rFonts w:ascii="Times New Roman" w:hAnsi="Times New Roman" w:cs="Times New Roman"/>
-          <w:color w:val="000000"/>
-        </w:rPr>
-        <w:t>Customer must be able to obtain insurance for rental.</w:t>
-      </w:r>
-    </w:p>
-    <w:p>
-      <w:pPr>
-        <w:rPr>
-          <w:rFonts w:ascii="Times New Roman" w:hAnsi="Times New Roman" w:cs="Times New Roman"/>
-          <w:color w:val="000000"/>
-        </w:rPr>
-      </w:pPr>
-      <w:r>
-        <w:rPr>
-          <w:rFonts w:ascii="Times New Roman" w:hAnsi="Times New Roman" w:cs="Times New Roman"/>
-          <w:b/>
-          <w:color w:val="000000"/>
-        </w:rPr>
-        <w:t>REQ 2</w:t>
-      </w:r>
-      <w:r>
-        <w:rPr>
-          <w:rFonts w:ascii="Times New Roman" w:hAnsi="Times New Roman" w:cs="Times New Roman"/>
-          <w:b/>
-          <w:color w:val="000000"/>
-        </w:rPr>
-        <w:t xml:space="preserve">.1: </w:t>
-      </w:r>
-      <w:r>
-        <w:rPr>
-          <w:rFonts w:ascii="Times New Roman" w:hAnsi="Times New Roman" w:cs="Times New Roman"/>
-          <w:color w:val="000000"/>
-        </w:rPr>
-        <w:t>UPDATE CATALOG</w:t>
-      </w:r>
-    </w:p>
-    <w:p>
-      <w:pPr>
-        <w:ind w:left="720"/>
-        <w:rPr>
-          <w:rFonts w:ascii="Times New Roman" w:hAnsi="Times New Roman" w:cs="Times New Roman"/>
-          <w:color w:val="000000"/>
-        </w:rPr>
-      </w:pPr>
-      <w:r>
-        <w:rPr>
-          <w:rFonts w:ascii="Times New Roman" w:hAnsi="Times New Roman" w:cs="Times New Roman"/>
-          <w:color w:val="000000"/>
-        </w:rPr>
-        <w:t>System administrator must be able to update catalog.</w:t>
-      </w:r>
-      <w:r>
-        <w:rPr>
-          <w:rFonts w:ascii="Times New Roman" w:hAnsi="Times New Roman" w:cs="Times New Roman"/>
-          <w:color w:val="000000"/>
-        </w:rPr>
-        <w:t xml:space="preserve"> </w:t>
-      </w:r>
-      <w:r>
-        <w:rPr>
-          <w:rFonts w:ascii="Times New Roman" w:hAnsi="Times New Roman" w:cs="Times New Roman"/>
-          <w:color w:val="000000"/>
-        </w:rPr>
-        <w:t>This includes adding and deleting cars and editing car specs.</w:t>
-      </w:r>
-    </w:p>
-    <w:p>
-      <w:pPr>
-        <w:rPr>
-          <w:rFonts w:ascii="Times New Roman" w:hAnsi="Times New Roman" w:cs="Times New Roman"/>
-          <w:color w:val="000000"/>
-        </w:rPr>
-      </w:pPr>
-      <w:r>
-        <w:rPr>
-          <w:rFonts w:ascii="Times New Roman" w:hAnsi="Times New Roman" w:cs="Times New Roman"/>
-          <w:b/>
-          <w:color w:val="000000"/>
-        </w:rPr>
-        <w:t>REQ 2</w:t>
-      </w:r>
-      <w:r>
-        <w:rPr>
-          <w:rFonts w:ascii="Times New Roman" w:hAnsi="Times New Roman" w:cs="Times New Roman"/>
-          <w:b/>
-          <w:color w:val="000000"/>
-        </w:rPr>
-        <w:t xml:space="preserve">.2: </w:t>
-      </w:r>
-      <w:r>
-        <w:rPr>
-          <w:rFonts w:ascii="Times New Roman" w:hAnsi="Times New Roman" w:cs="Times New Roman"/>
-          <w:color w:val="000000"/>
-        </w:rPr>
-        <w:t>BILLING</w:t>
-      </w:r>
-    </w:p>
-    <w:p>
-      <w:pPr>
-        <w:ind w:left="720"/>
-        <w:rPr>
-          <w:rFonts w:ascii="Times New Roman" w:hAnsi="Times New Roman" w:cs="Times New Roman"/>
-          <w:color w:val="000000"/>
-        </w:rPr>
-      </w:pPr>
-      <w:r>
-        <w:rPr>
-          <w:rFonts w:ascii="Times New Roman" w:hAnsi="Times New Roman" w:cs="Times New Roman"/>
-          <w:color w:val="000000"/>
-        </w:rPr>
-        <w:t>System administrator must be able to manage billing.</w:t>
-      </w:r>
-      <w:r>
-        <w:rPr>
-          <w:rFonts w:ascii="Times New Roman" w:hAnsi="Times New Roman" w:cs="Times New Roman"/>
-          <w:color w:val="000000"/>
-        </w:rPr>
-        <w:t xml:space="preserve"> This includes payment for rental cars, and additional fees and payment for damages to car.</w:t>
-      </w:r>
-      <w:r>
-        <w:rPr>
-          <w:rFonts w:ascii="Times New Roman" w:hAnsi="Times New Roman" w:cs="Times New Roman"/>
-          <w:color w:val="000000"/>
-        </w:rPr>
-        <w:t xml:space="preserve"> This also includes any reimbursement customers receive.</w:t>
-      </w:r>
-    </w:p>
-    <w:p>
-      <w:pPr>
-        <w:rPr>
-          <w:rFonts w:ascii="Times New Roman" w:hAnsi="Times New Roman" w:cs="Times New Roman"/>
-          <w:color w:val="000000"/>
-        </w:rPr>
-      </w:pPr>
-      <w:r>
-        <w:rPr>
-          <w:rFonts w:ascii="Times New Roman" w:hAnsi="Times New Roman" w:cs="Times New Roman"/>
-          <w:b/>
-          <w:color w:val="000000"/>
-        </w:rPr>
-        <w:t>REQ 2</w:t>
-      </w:r>
-      <w:r>
-        <w:rPr>
-          <w:rFonts w:ascii="Times New Roman" w:hAnsi="Times New Roman" w:cs="Times New Roman"/>
-          <w:b/>
-          <w:color w:val="000000"/>
-        </w:rPr>
-        <w:t xml:space="preserve">.3: </w:t>
-      </w:r>
-      <w:r>
-        <w:rPr>
-          <w:rFonts w:ascii="Times New Roman" w:hAnsi="Times New Roman" w:cs="Times New Roman"/>
-          <w:color w:val="000000"/>
-        </w:rPr>
-        <w:t>PERSONNEL</w:t>
-      </w:r>
-    </w:p>
-    <w:p>
-      <w:pPr>
-        <w:ind w:left="720"/>
-        <w:rPr>
-          <w:rFonts w:ascii="Times New Roman" w:hAnsi="Times New Roman" w:cs="Times New Roman"/>
-          <w:color w:val="000000"/>
-        </w:rPr>
-      </w:pPr>
-      <w:r>
-        <w:rPr>
-          <w:rFonts w:ascii="Times New Roman" w:hAnsi="Times New Roman" w:cs="Times New Roman"/>
-          <w:color w:val="000000"/>
-        </w:rPr>
-        <w:t>System administrato</w:t>
-      </w:r>
-      <w:r>
-        <w:rPr>
-          <w:rFonts w:ascii="Times New Roman" w:hAnsi="Times New Roman" w:cs="Times New Roman"/>
-          <w:color w:val="000000"/>
-        </w:rPr>
-        <w:t>r must be able to manage personnel</w:t>
-      </w:r>
-      <w:r>
-        <w:rPr>
-          <w:rFonts w:ascii="Times New Roman" w:hAnsi="Times New Roman" w:cs="Times New Roman"/>
-          <w:color w:val="000000"/>
-        </w:rPr>
-        <w:t xml:space="preserve"> – representatives, subcontractors and system administrator(s) –</w:t>
-      </w:r>
-      <w:r>
-        <w:rPr>
-          <w:rFonts w:ascii="Times New Roman" w:hAnsi="Times New Roman" w:cs="Times New Roman"/>
-          <w:color w:val="000000"/>
-        </w:rPr>
-        <w:t xml:space="preserve"> and customers stored in database.</w:t>
-      </w:r>
-    </w:p>
-    <w:p>
-      <w:pPr>
-        <w:rPr>
-          <w:rFonts w:ascii="Times New Roman" w:hAnsi="Times New Roman" w:cs="Times New Roman"/>
-          <w:color w:val="000000"/>
-        </w:rPr>
-      </w:pPr>
-      <w:r>
-        <w:rPr>
-          <w:rFonts w:ascii="Times New Roman" w:hAnsi="Times New Roman" w:cs="Times New Roman"/>
-          <w:b/>
-          <w:color w:val="000000"/>
-        </w:rPr>
-        <w:t>REQ 2</w:t>
-      </w:r>
-      <w:r>
-        <w:rPr>
-          <w:rFonts w:ascii="Times New Roman" w:hAnsi="Times New Roman" w:cs="Times New Roman"/>
-          <w:b/>
-          <w:color w:val="000000"/>
-        </w:rPr>
-        <w:t xml:space="preserve">.4: </w:t>
-      </w:r>
-      <w:r>
-        <w:rPr>
-          <w:rFonts w:ascii="Times New Roman" w:hAnsi="Times New Roman" w:cs="Times New Roman"/>
-          <w:color w:val="000000"/>
-        </w:rPr>
-        <w:t>PAYROLL</w:t>
-      </w:r>
-    </w:p>
-    <w:p>
-      <w:pPr>
-        <w:ind w:firstLine="720"/>
-        <w:rPr>
-          <w:rFonts w:ascii="Times New Roman" w:hAnsi="Times New Roman" w:cs="Times New Roman"/>
-          <w:color w:val="000000"/>
-        </w:rPr>
-      </w:pPr>
-      <w:r>
-        <w:rPr>
-          <w:rFonts w:ascii="Times New Roman" w:hAnsi="Times New Roman" w:cs="Times New Roman"/>
-          <w:color w:val="000000"/>
-        </w:rPr>
-        <w:t>System administrator must be able to manage payroll</w:t>
-      </w:r>
-      <w:r>
-        <w:rPr>
-          <w:rFonts w:ascii="Times New Roman" w:hAnsi="Times New Roman" w:cs="Times New Roman"/>
-          <w:color w:val="000000"/>
-        </w:rPr>
-        <w:t xml:space="preserve"> for all employees of the company.</w:t>
-      </w:r>
-    </w:p>
-    <w:p>
-      <w:pPr>
-        <w:rPr>
-          <w:rFonts w:ascii="Times New Roman" w:hAnsi="Times New Roman" w:cs="Times New Roman"/>
-          <w:color w:val="000000"/>
-        </w:rPr>
-      </w:pPr>
-      <w:r>
-        <w:rPr>
-          <w:rFonts w:ascii="Times New Roman" w:hAnsi="Times New Roman" w:cs="Times New Roman"/>
-          <w:b/>
-          <w:color w:val="000000"/>
-        </w:rPr>
-        <w:t>REQ 2</w:t>
-      </w:r>
-      <w:r>
-        <w:rPr>
-          <w:rFonts w:ascii="Times New Roman" w:hAnsi="Times New Roman" w:cs="Times New Roman"/>
-          <w:b/>
-          <w:color w:val="000000"/>
-        </w:rPr>
-        <w:t xml:space="preserve">.5: </w:t>
-      </w:r>
-      <w:r>
-        <w:rPr>
-          <w:rFonts w:ascii="Times New Roman" w:hAnsi="Times New Roman" w:cs="Times New Roman"/>
-          <w:color w:val="000000"/>
-        </w:rPr>
-        <w:t>SUBCONTRACTING</w:t>
-      </w:r>
-    </w:p>
-    <w:p>
-      <w:pPr>
-        <w:ind w:left="720"/>
-        <w:rPr>
-          <w:rFonts w:ascii="Times New Roman" w:hAnsi="Times New Roman" w:cs="Times New Roman"/>
-          <w:color w:val="000000"/>
-        </w:rPr>
-      </w:pPr>
-      <w:r>
-        <w:rPr>
-          <w:rFonts w:ascii="Times New Roman" w:hAnsi="Times New Roman" w:cs="Times New Roman"/>
-          <w:color w:val="000000"/>
-        </w:rPr>
-        <w:t>System administrator must b</w:t>
-      </w:r>
-      <w:r>
-        <w:rPr>
-          <w:rFonts w:ascii="Times New Roman" w:hAnsi="Times New Roman" w:cs="Times New Roman"/>
-          <w:color w:val="000000"/>
-        </w:rPr>
-        <w:t>e able to manage subcontractors and subcontracting companies.</w:t>
-      </w:r>
-    </w:p>
-    <w:p>
-      <w:pPr>
-        <w:rPr>
-          <w:rFonts w:ascii="Times New Roman" w:hAnsi="Times New Roman" w:cs="Times New Roman"/>
-          <w:color w:val="000000"/>
-        </w:rPr>
-      </w:pPr>
-      <w:r>
-        <w:rPr>
-          <w:rFonts w:ascii="Times New Roman" w:hAnsi="Times New Roman" w:cs="Times New Roman"/>
-          <w:b/>
-          <w:color w:val="000000"/>
-        </w:rPr>
-        <w:t>REQ 3</w:t>
-      </w:r>
-      <w:r>
-        <w:rPr>
-          <w:rFonts w:ascii="Times New Roman" w:hAnsi="Times New Roman" w:cs="Times New Roman"/>
-          <w:b/>
-          <w:color w:val="000000"/>
-        </w:rPr>
-        <w:t xml:space="preserve">.1: </w:t>
-      </w:r>
-      <w:r>
-        <w:rPr>
-          <w:rFonts w:ascii="Times New Roman" w:hAnsi="Times New Roman" w:cs="Times New Roman"/>
-          <w:color w:val="000000"/>
-        </w:rPr>
-        <w:t>PICKUP</w:t>
-      </w:r>
-    </w:p>
-    <w:p>
-      <w:pPr>
-        <w:ind w:firstLine="720"/>
-        <w:rPr>
-          <w:rFonts w:ascii="Times New Roman" w:hAnsi="Times New Roman" w:cs="Times New Roman"/>
-          <w:color w:val="000000"/>
-        </w:rPr>
-      </w:pPr>
-      <w:r>
-        <w:rPr>
-          <w:rFonts w:ascii="Times New Roman" w:hAnsi="Times New Roman" w:cs="Times New Roman"/>
-          <w:color w:val="000000"/>
-        </w:rPr>
-        <w:t>Representative mu</w:t>
-      </w:r>
-      <w:r>
-        <w:rPr>
-          <w:rFonts w:ascii="Times New Roman" w:hAnsi="Times New Roman" w:cs="Times New Roman"/>
-          <w:color w:val="000000"/>
-        </w:rPr>
-        <w:t>st be able to log rental pickup when customer obtains car.</w:t>
-      </w:r>
-    </w:p>
-    <w:p>
-      <w:pPr>
-        <w:rPr>
-          <w:rFonts w:ascii="Times New Roman" w:hAnsi="Times New Roman" w:cs="Times New Roman"/>
-          <w:color w:val="000000"/>
-        </w:rPr>
-      </w:pPr>
-      <w:r>
-        <w:rPr>
-          <w:rFonts w:ascii="Times New Roman" w:hAnsi="Times New Roman" w:cs="Times New Roman"/>
-          <w:b/>
-          <w:color w:val="000000"/>
-        </w:rPr>
-        <w:t>REQ 3</w:t>
-      </w:r>
-      <w:r>
-        <w:rPr>
-          <w:rFonts w:ascii="Times New Roman" w:hAnsi="Times New Roman" w:cs="Times New Roman"/>
-          <w:b/>
-          <w:color w:val="000000"/>
-        </w:rPr>
-        <w:t xml:space="preserve">.2: </w:t>
-      </w:r>
-      <w:r>
-        <w:rPr>
-          <w:rFonts w:ascii="Times New Roman" w:hAnsi="Times New Roman" w:cs="Times New Roman"/>
-          <w:color w:val="000000"/>
-        </w:rPr>
-        <w:t>RETURN</w:t>
-      </w:r>
-    </w:p>
-    <w:p>
-      <w:pPr>
-        <w:ind w:firstLine="720"/>
-        <w:rPr>
-          <w:rFonts w:ascii="Times New Roman" w:hAnsi="Times New Roman" w:cs="Times New Roman"/>
-          <w:color w:val="000000"/>
-        </w:rPr>
-      </w:pPr>
-      <w:r>
-        <w:rPr>
-          <w:rFonts w:ascii="Times New Roman" w:hAnsi="Times New Roman" w:cs="Times New Roman"/>
-          <w:color w:val="000000"/>
-        </w:rPr>
-        <w:t>Representative must be able to log rental return.</w:t>
-      </w:r>
-      <w:r>
-        <w:rPr>
-          <w:rFonts w:ascii="Times New Roman" w:hAnsi="Times New Roman" w:cs="Times New Roman"/>
-          <w:color w:val="000000"/>
-        </w:rPr>
-        <w:t xml:space="preserve"> This begins the turnover process.</w:t>
-      </w:r>
-    </w:p>
-    <w:p>
-      <w:pPr>
-        <w:rPr>
-          <w:rFonts w:ascii="Times New Roman" w:hAnsi="Times New Roman" w:cs="Times New Roman"/>
-          <w:color w:val="000000"/>
-        </w:rPr>
-      </w:pPr>
-      <w:r>
-        <w:rPr>
-          <w:rFonts w:ascii="Times New Roman" w:hAnsi="Times New Roman" w:cs="Times New Roman"/>
-          <w:b/>
-          <w:color w:val="000000"/>
-        </w:rPr>
-        <w:t>REQ 3</w:t>
-      </w:r>
-      <w:r>
-        <w:rPr>
-          <w:rFonts w:ascii="Times New Roman" w:hAnsi="Times New Roman" w:cs="Times New Roman"/>
-          <w:b/>
-          <w:color w:val="000000"/>
-        </w:rPr>
-        <w:t>.3:</w:t>
-      </w:r>
-      <w:r>
-        <w:rPr>
-          <w:rFonts w:ascii="Times New Roman" w:hAnsi="Times New Roman" w:cs="Times New Roman"/>
-          <w:color w:val="000000"/>
-        </w:rPr>
-        <w:t xml:space="preserve"> </w:t>
-      </w:r>
-      <w:r>
-        <w:rPr>
-          <w:rFonts w:ascii="Times New Roman" w:hAnsi="Times New Roman" w:cs="Times New Roman"/>
-          <w:color w:val="000000"/>
-        </w:rPr>
-        <w:t>INSPECTION</w:t>
-      </w:r>
-    </w:p>
-    <w:p>
-      <w:pPr>
-        <w:ind w:firstLine="720"/>
-        <w:rPr>
-          <w:rFonts w:ascii="Times New Roman" w:hAnsi="Times New Roman" w:cs="Times New Roman"/>
-          <w:color w:val="000000"/>
-        </w:rPr>
-      </w:pPr>
-      <w:r>
-        <w:rPr>
-          <w:rFonts w:ascii="Times New Roman" w:hAnsi="Times New Roman" w:cs="Times New Roman"/>
-          <w:color w:val="000000"/>
-        </w:rPr>
-        <w:t>Representative must be able to log inspection results.</w:t>
-      </w:r>
-    </w:p>
-    <w:p>
-      <w:pPr>
-        <w:rPr>
-          <w:rFonts w:ascii="Times New Roman" w:hAnsi="Times New Roman" w:cs="Times New Roman"/>
-          <w:color w:val="000000"/>
-        </w:rPr>
-      </w:pPr>
-      <w:r>
-        <w:rPr>
-          <w:rFonts w:ascii="Times New Roman" w:hAnsi="Times New Roman" w:cs="Times New Roman"/>
-          <w:b/>
-          <w:color w:val="000000"/>
-        </w:rPr>
-        <w:t>REQ 3</w:t>
-      </w:r>
-      <w:r>
-        <w:rPr>
-          <w:rFonts w:ascii="Times New Roman" w:hAnsi="Times New Roman" w:cs="Times New Roman"/>
-          <w:b/>
-          <w:color w:val="000000"/>
-        </w:rPr>
-        <w:t xml:space="preserve">.4: </w:t>
-      </w:r>
-      <w:r>
-        <w:rPr>
-          <w:rFonts w:ascii="Times New Roman" w:hAnsi="Times New Roman" w:cs="Times New Roman"/>
-          <w:color w:val="000000"/>
-        </w:rPr>
-        <w:t>SALE</w:t>
-      </w:r>
-    </w:p>
-    <w:p>
-      <w:pPr>
-        <w:ind w:firstLine="720"/>
-        <w:rPr>
-          <w:rFonts w:ascii="Times New Roman" w:hAnsi="Times New Roman" w:cs="Times New Roman"/>
-          <w:color w:val="000000"/>
-        </w:rPr>
-      </w:pPr>
-      <w:r>
-        <w:rPr>
-          <w:rFonts w:ascii="Times New Roman" w:hAnsi="Times New Roman" w:cs="Times New Roman"/>
-          <w:color w:val="000000"/>
-        </w:rPr>
-        <w:t>Representative must be able to conduct sale of car.</w:t>
-      </w:r>
-    </w:p>
-    <w:p>
-      <w:pPr>
-        <w:rPr>
-          <w:rFonts w:ascii="Times New Roman" w:hAnsi="Times New Roman" w:cs="Times New Roman"/>
-          <w:color w:val="000000"/>
-        </w:rPr>
-      </w:pPr>
-      <w:r>
-        <w:rPr>
-          <w:rFonts w:ascii="Times New Roman" w:hAnsi="Times New Roman" w:cs="Times New Roman"/>
-          <w:b/>
-          <w:color w:val="000000"/>
-        </w:rPr>
-        <w:t>REQ 3</w:t>
-      </w:r>
-      <w:r>
-        <w:rPr>
-          <w:rFonts w:ascii="Times New Roman" w:hAnsi="Times New Roman" w:cs="Times New Roman"/>
-          <w:b/>
-          <w:color w:val="000000"/>
-        </w:rPr>
-        <w:t xml:space="preserve">.5: </w:t>
-      </w:r>
-      <w:r>
-        <w:rPr>
-          <w:rFonts w:ascii="Times New Roman" w:hAnsi="Times New Roman" w:cs="Times New Roman"/>
-          <w:color w:val="000000"/>
-        </w:rPr>
-        <w:t>WALK-IN</w:t>
-      </w:r>
-    </w:p>
-    <w:p>
-      <w:pPr>
-        <w:ind w:left="720"/>
-        <w:rPr>
-          <w:rFonts w:ascii="Times New Roman" w:hAnsi="Times New Roman" w:cs="Times New Roman"/>
-          <w:color w:val="000000"/>
-        </w:rPr>
-      </w:pPr>
-      <w:r>
-        <w:rPr>
-          <w:rFonts w:ascii="Times New Roman" w:hAnsi="Times New Roman" w:cs="Times New Roman"/>
-          <w:color w:val="000000"/>
-        </w:rPr>
-        <w:t>Representative must be able to handle walk-in rental request.</w:t>
-      </w:r>
-      <w:r>
-        <w:rPr>
-          <w:rFonts w:ascii="Times New Roman" w:hAnsi="Times New Roman" w:cs="Times New Roman"/>
-          <w:color w:val="000000"/>
-        </w:rPr>
-        <w:t xml:space="preserve"> This includes booking a request, and entering license and insurance into the system.</w:t>
-      </w:r>
-    </w:p>
-    <w:p>
-      <w:pPr>
-        <w:rPr>
-          <w:rFonts w:ascii="Times New Roman" w:hAnsi="Times New Roman" w:cs="Times New Roman"/>
-          <w:b/>
-          <w:color w:val="000000"/>
-        </w:rPr>
-      </w:pPr>
-    </w:p>
-    <w:p>
-      <w:pPr>
-        <w:rPr>
-          <w:rFonts w:ascii="Times New Roman" w:hAnsi="Times New Roman" w:cs="Times New Roman"/>
-          <w:b/>
-          <w:color w:val="000000"/>
-        </w:rPr>
-      </w:pPr>
-    </w:p>
-    <w:p>
-      <w:pPr>
-        <w:rPr>
-          <w:rFonts w:ascii="Times New Roman" w:hAnsi="Times New Roman" w:cs="Times New Roman"/>
-          <w:color w:val="000000"/>
-        </w:rPr>
-      </w:pPr>
       <w:bookmarkStart w:id="0" w:name="_GoBack"/>
       <w:bookmarkEnd w:id="0"/>
       <w:r>
         <w:rPr>
           <w:rFonts w:ascii="Times New Roman" w:hAnsi="Times New Roman" w:cs="Times New Roman"/>
-          <w:b/>
-          <w:color w:val="000000"/>
-        </w:rPr>
-        <w:lastRenderedPageBreak/>
+          <w:color w:val="000000"/>
+        </w:rPr>
+        <w:t>view any specific car.</w:t>
+      </w:r>
+    </w:p>
+    <w:p>
+      <w:pPr>
+        <w:rPr>
+          <w:rFonts w:ascii="Times New Roman" w:hAnsi="Times New Roman" w:cs="Times New Roman"/>
+          <w:color w:val="000000"/>
+        </w:rPr>
+      </w:pPr>
+      <w:r>
+        <w:rPr>
+          <w:rFonts w:ascii="Times New Roman" w:hAnsi="Times New Roman" w:cs="Times New Roman"/>
+          <w:b/>
+          <w:color w:val="000000"/>
+        </w:rPr>
+        <w:t>REQ 1.3</w:t>
+      </w:r>
+      <w:r>
+        <w:rPr>
+          <w:rFonts w:ascii="Times New Roman" w:hAnsi="Times New Roman" w:cs="Times New Roman"/>
+          <w:b/>
+          <w:color w:val="000000"/>
+        </w:rPr>
+        <w:t xml:space="preserve">: </w:t>
+      </w:r>
+      <w:r>
+        <w:rPr>
+          <w:rFonts w:ascii="Times New Roman" w:hAnsi="Times New Roman" w:cs="Times New Roman"/>
+          <w:color w:val="000000"/>
+        </w:rPr>
+        <w:t>RENT</w:t>
+      </w:r>
+    </w:p>
+    <w:p>
+      <w:pPr>
+        <w:ind w:left="720"/>
+        <w:rPr>
+          <w:rFonts w:ascii="Times New Roman" w:hAnsi="Times New Roman" w:cs="Times New Roman"/>
+          <w:color w:val="000000"/>
+        </w:rPr>
+      </w:pPr>
+      <w:r>
+        <w:rPr>
+          <w:rFonts w:ascii="Times New Roman" w:hAnsi="Times New Roman" w:cs="Times New Roman"/>
+          <w:color w:val="000000"/>
+        </w:rPr>
+        <w:t>Customer must be able to request rental car.</w:t>
+      </w:r>
+      <w:r>
+        <w:rPr>
+          <w:rFonts w:ascii="Times New Roman" w:hAnsi="Times New Roman" w:cs="Times New Roman"/>
+          <w:color w:val="000000"/>
+        </w:rPr>
+        <w:t xml:space="preserve"> This car must then be reserved for the customer on the dates of their choosing and at the specified location at that time.</w:t>
+      </w:r>
+    </w:p>
+    <w:p>
+      <w:pPr>
+        <w:rPr>
+          <w:rFonts w:ascii="Times New Roman" w:hAnsi="Times New Roman" w:cs="Times New Roman"/>
+          <w:color w:val="000000"/>
+        </w:rPr>
+      </w:pPr>
+      <w:r>
+        <w:rPr>
+          <w:rFonts w:ascii="Times New Roman" w:hAnsi="Times New Roman" w:cs="Times New Roman"/>
+          <w:b/>
+          <w:color w:val="000000"/>
+        </w:rPr>
+        <w:t>REQ 1.4</w:t>
+      </w:r>
+      <w:r>
+        <w:rPr>
+          <w:rFonts w:ascii="Times New Roman" w:hAnsi="Times New Roman" w:cs="Times New Roman"/>
+          <w:b/>
+          <w:color w:val="000000"/>
+        </w:rPr>
+        <w:t xml:space="preserve">: </w:t>
+      </w:r>
+      <w:r>
+        <w:rPr>
+          <w:rFonts w:ascii="Times New Roman" w:hAnsi="Times New Roman" w:cs="Times New Roman"/>
+          <w:color w:val="000000"/>
+        </w:rPr>
+        <w:t>PAYMENT</w:t>
+      </w:r>
+    </w:p>
+    <w:p>
+      <w:pPr>
+        <w:ind w:firstLine="720"/>
+        <w:rPr>
+          <w:rFonts w:ascii="Times New Roman" w:hAnsi="Times New Roman" w:cs="Times New Roman"/>
+          <w:color w:val="000000"/>
+        </w:rPr>
+      </w:pPr>
+      <w:r>
+        <w:rPr>
+          <w:rFonts w:ascii="Times New Roman" w:hAnsi="Times New Roman" w:cs="Times New Roman"/>
+          <w:color w:val="000000"/>
+        </w:rPr>
+        <w:t>Customer must be able to pay for rental through payment system.</w:t>
+      </w:r>
+    </w:p>
+    <w:p>
+      <w:pPr>
+        <w:rPr>
+          <w:rFonts w:ascii="Times New Roman" w:hAnsi="Times New Roman" w:cs="Times New Roman"/>
+          <w:color w:val="000000"/>
+        </w:rPr>
+      </w:pPr>
+      <w:r>
+        <w:rPr>
+          <w:rFonts w:ascii="Times New Roman" w:hAnsi="Times New Roman" w:cs="Times New Roman"/>
+          <w:b/>
+          <w:color w:val="000000"/>
+        </w:rPr>
+        <w:t>REQ 1.5</w:t>
+      </w:r>
+      <w:r>
+        <w:rPr>
+          <w:rFonts w:ascii="Times New Roman" w:hAnsi="Times New Roman" w:cs="Times New Roman"/>
+          <w:b/>
+          <w:color w:val="000000"/>
+        </w:rPr>
+        <w:t>:</w:t>
+      </w:r>
+      <w:r>
+        <w:rPr>
+          <w:rFonts w:ascii="Times New Roman" w:hAnsi="Times New Roman" w:cs="Times New Roman"/>
+          <w:color w:val="000000"/>
+        </w:rPr>
+        <w:t xml:space="preserve"> </w:t>
+      </w:r>
+      <w:r>
+        <w:rPr>
+          <w:rFonts w:ascii="Times New Roman" w:hAnsi="Times New Roman" w:cs="Times New Roman"/>
+          <w:color w:val="000000"/>
+        </w:rPr>
+        <w:t>CANCELLATION</w:t>
+      </w:r>
+    </w:p>
+    <w:p>
+      <w:pPr>
+        <w:ind w:left="720"/>
+        <w:rPr>
+          <w:rFonts w:ascii="Times New Roman" w:hAnsi="Times New Roman" w:cs="Times New Roman"/>
+          <w:color w:val="000000"/>
+        </w:rPr>
+      </w:pPr>
+      <w:r>
+        <w:rPr>
+          <w:rFonts w:ascii="Times New Roman" w:hAnsi="Times New Roman" w:cs="Times New Roman"/>
+          <w:color w:val="000000"/>
+        </w:rPr>
+        <w:t>Customer must be able to cancel reservation.</w:t>
+      </w:r>
+      <w:r>
+        <w:rPr>
+          <w:rFonts w:ascii="Times New Roman" w:hAnsi="Times New Roman" w:cs="Times New Roman"/>
+          <w:color w:val="000000"/>
+        </w:rPr>
+        <w:t xml:space="preserve"> Customer should receive reimbursement for </w:t>
+      </w:r>
+      <w:r>
+        <w:rPr>
+          <w:rFonts w:ascii="Times New Roman" w:hAnsi="Times New Roman" w:cs="Times New Roman"/>
+          <w:color w:val="000000"/>
+        </w:rPr>
+        <w:t>canceled service.</w:t>
+      </w:r>
+    </w:p>
+    <w:p>
+      <w:pPr>
+        <w:rPr>
+          <w:rFonts w:ascii="Times New Roman" w:hAnsi="Times New Roman" w:cs="Times New Roman"/>
+          <w:color w:val="000000"/>
+        </w:rPr>
+      </w:pPr>
+      <w:r>
+        <w:rPr>
+          <w:rFonts w:ascii="Times New Roman" w:hAnsi="Times New Roman" w:cs="Times New Roman"/>
+          <w:b/>
+          <w:color w:val="000000"/>
+        </w:rPr>
+        <w:t xml:space="preserve">REQ 1.6: </w:t>
+      </w:r>
+      <w:r>
+        <w:rPr>
+          <w:rFonts w:ascii="Times New Roman" w:hAnsi="Times New Roman" w:cs="Times New Roman"/>
+          <w:color w:val="000000"/>
+        </w:rPr>
+        <w:t>INSURANCE</w:t>
+      </w:r>
+    </w:p>
+    <w:p>
+      <w:pPr>
+        <w:ind w:firstLine="720"/>
+        <w:rPr>
+          <w:rFonts w:ascii="Times New Roman" w:hAnsi="Times New Roman" w:cs="Times New Roman"/>
+          <w:color w:val="000000"/>
+        </w:rPr>
+      </w:pPr>
+      <w:r>
+        <w:rPr>
+          <w:rFonts w:ascii="Times New Roman" w:hAnsi="Times New Roman" w:cs="Times New Roman"/>
+          <w:color w:val="000000"/>
+        </w:rPr>
+        <w:t>Customer must be able to obtain insurance for rental.</w:t>
+      </w:r>
+    </w:p>
+    <w:p>
+      <w:pPr>
+        <w:rPr>
+          <w:rFonts w:ascii="Times New Roman" w:hAnsi="Times New Roman" w:cs="Times New Roman"/>
+          <w:color w:val="000000"/>
+        </w:rPr>
+      </w:pPr>
+      <w:r>
+        <w:rPr>
+          <w:rFonts w:ascii="Times New Roman" w:hAnsi="Times New Roman" w:cs="Times New Roman"/>
+          <w:b/>
+          <w:color w:val="000000"/>
+        </w:rPr>
+        <w:t xml:space="preserve">REQ 1.7: </w:t>
+      </w:r>
+      <w:r>
+        <w:rPr>
+          <w:rFonts w:ascii="Times New Roman" w:hAnsi="Times New Roman" w:cs="Times New Roman"/>
+          <w:color w:val="000000"/>
+        </w:rPr>
+        <w:t>ASSISTANCE</w:t>
+      </w:r>
+    </w:p>
+    <w:p>
+      <w:pPr>
+        <w:rPr>
+          <w:rFonts w:ascii="Times New Roman" w:hAnsi="Times New Roman" w:cs="Times New Roman"/>
+          <w:color w:val="000000"/>
+        </w:rPr>
+      </w:pPr>
+      <w:r>
+        <w:rPr>
+          <w:rFonts w:ascii="Times New Roman" w:hAnsi="Times New Roman" w:cs="Times New Roman"/>
+          <w:color w:val="000000"/>
+        </w:rPr>
+        <w:tab/>
+        <w:t>Customer must be able to submit questions or requests for assistance through email.</w:t>
+      </w:r>
+    </w:p>
+    <w:p>
+      <w:pPr>
+        <w:rPr>
+          <w:rFonts w:ascii="Times New Roman" w:hAnsi="Times New Roman" w:cs="Times New Roman"/>
+          <w:color w:val="000000"/>
+        </w:rPr>
+      </w:pPr>
+      <w:r>
+        <w:rPr>
+          <w:rFonts w:ascii="Times New Roman" w:hAnsi="Times New Roman" w:cs="Times New Roman"/>
+          <w:b/>
+          <w:color w:val="000000"/>
+        </w:rPr>
+        <w:t>REQ 2</w:t>
+      </w:r>
+      <w:r>
+        <w:rPr>
+          <w:rFonts w:ascii="Times New Roman" w:hAnsi="Times New Roman" w:cs="Times New Roman"/>
+          <w:b/>
+          <w:color w:val="000000"/>
+        </w:rPr>
+        <w:t xml:space="preserve">.1: </w:t>
+      </w:r>
+      <w:r>
+        <w:rPr>
+          <w:rFonts w:ascii="Times New Roman" w:hAnsi="Times New Roman" w:cs="Times New Roman"/>
+          <w:color w:val="000000"/>
+        </w:rPr>
+        <w:t>UPDATE CATALOG</w:t>
+      </w:r>
+    </w:p>
+    <w:p>
+      <w:pPr>
+        <w:ind w:left="720"/>
+        <w:rPr>
+          <w:rFonts w:ascii="Times New Roman" w:hAnsi="Times New Roman" w:cs="Times New Roman"/>
+          <w:color w:val="000000"/>
+        </w:rPr>
+      </w:pPr>
+      <w:r>
+        <w:rPr>
+          <w:rFonts w:ascii="Times New Roman" w:hAnsi="Times New Roman" w:cs="Times New Roman"/>
+          <w:color w:val="000000"/>
+        </w:rPr>
+        <w:t>System administrator must be able to update catalog.</w:t>
+      </w:r>
+      <w:r>
+        <w:rPr>
+          <w:rFonts w:ascii="Times New Roman" w:hAnsi="Times New Roman" w:cs="Times New Roman"/>
+          <w:color w:val="000000"/>
+        </w:rPr>
+        <w:t xml:space="preserve"> </w:t>
+      </w:r>
+      <w:r>
+        <w:rPr>
+          <w:rFonts w:ascii="Times New Roman" w:hAnsi="Times New Roman" w:cs="Times New Roman"/>
+          <w:color w:val="000000"/>
+        </w:rPr>
+        <w:t>This includes adding and deleting cars and editing car specs.</w:t>
+      </w:r>
+    </w:p>
+    <w:p>
+      <w:pPr>
+        <w:rPr>
+          <w:rFonts w:ascii="Times New Roman" w:hAnsi="Times New Roman" w:cs="Times New Roman"/>
+          <w:color w:val="000000"/>
+        </w:rPr>
+      </w:pPr>
+      <w:r>
+        <w:rPr>
+          <w:rFonts w:ascii="Times New Roman" w:hAnsi="Times New Roman" w:cs="Times New Roman"/>
+          <w:b/>
+          <w:color w:val="000000"/>
+        </w:rPr>
+        <w:t>REQ 2</w:t>
+      </w:r>
+      <w:r>
+        <w:rPr>
+          <w:rFonts w:ascii="Times New Roman" w:hAnsi="Times New Roman" w:cs="Times New Roman"/>
+          <w:b/>
+          <w:color w:val="000000"/>
+        </w:rPr>
+        <w:t xml:space="preserve">.2: </w:t>
+      </w:r>
+      <w:r>
+        <w:rPr>
+          <w:rFonts w:ascii="Times New Roman" w:hAnsi="Times New Roman" w:cs="Times New Roman"/>
+          <w:color w:val="000000"/>
+        </w:rPr>
+        <w:t>BILLING</w:t>
+      </w:r>
+    </w:p>
+    <w:p>
+      <w:pPr>
+        <w:ind w:left="720"/>
+        <w:rPr>
+          <w:rFonts w:ascii="Times New Roman" w:hAnsi="Times New Roman" w:cs="Times New Roman"/>
+          <w:color w:val="000000"/>
+        </w:rPr>
+      </w:pPr>
+      <w:r>
+        <w:rPr>
+          <w:rFonts w:ascii="Times New Roman" w:hAnsi="Times New Roman" w:cs="Times New Roman"/>
+          <w:color w:val="000000"/>
+        </w:rPr>
+        <w:t>System administrator must be able to manage billing.</w:t>
+      </w:r>
+      <w:r>
+        <w:rPr>
+          <w:rFonts w:ascii="Times New Roman" w:hAnsi="Times New Roman" w:cs="Times New Roman"/>
+          <w:color w:val="000000"/>
+        </w:rPr>
+        <w:t xml:space="preserve"> This includes payment for rental cars, and additional fees and payment for damages to car.</w:t>
+      </w:r>
+      <w:r>
+        <w:rPr>
+          <w:rFonts w:ascii="Times New Roman" w:hAnsi="Times New Roman" w:cs="Times New Roman"/>
+          <w:color w:val="000000"/>
+        </w:rPr>
+        <w:t xml:space="preserve"> This also includes any reimbursement customers receive.</w:t>
+      </w:r>
+    </w:p>
+    <w:p>
+      <w:pPr>
+        <w:rPr>
+          <w:rFonts w:ascii="Times New Roman" w:hAnsi="Times New Roman" w:cs="Times New Roman"/>
+          <w:color w:val="000000"/>
+        </w:rPr>
+      </w:pPr>
+      <w:r>
+        <w:rPr>
+          <w:rFonts w:ascii="Times New Roman" w:hAnsi="Times New Roman" w:cs="Times New Roman"/>
+          <w:b/>
+          <w:color w:val="000000"/>
+        </w:rPr>
+        <w:t>REQ 2</w:t>
+      </w:r>
+      <w:r>
+        <w:rPr>
+          <w:rFonts w:ascii="Times New Roman" w:hAnsi="Times New Roman" w:cs="Times New Roman"/>
+          <w:b/>
+          <w:color w:val="000000"/>
+        </w:rPr>
+        <w:t xml:space="preserve">.3: </w:t>
+      </w:r>
+      <w:r>
+        <w:rPr>
+          <w:rFonts w:ascii="Times New Roman" w:hAnsi="Times New Roman" w:cs="Times New Roman"/>
+          <w:color w:val="000000"/>
+        </w:rPr>
+        <w:t>PERSONNEL</w:t>
+      </w:r>
+    </w:p>
+    <w:p>
+      <w:pPr>
+        <w:ind w:left="720"/>
+        <w:rPr>
+          <w:rFonts w:ascii="Times New Roman" w:hAnsi="Times New Roman" w:cs="Times New Roman"/>
+          <w:color w:val="000000"/>
+        </w:rPr>
+      </w:pPr>
+      <w:r>
+        <w:rPr>
+          <w:rFonts w:ascii="Times New Roman" w:hAnsi="Times New Roman" w:cs="Times New Roman"/>
+          <w:color w:val="000000"/>
+        </w:rPr>
+        <w:t>System administrato</w:t>
+      </w:r>
+      <w:r>
+        <w:rPr>
+          <w:rFonts w:ascii="Times New Roman" w:hAnsi="Times New Roman" w:cs="Times New Roman"/>
+          <w:color w:val="000000"/>
+        </w:rPr>
+        <w:t>r must be able to manage personnel</w:t>
+      </w:r>
+      <w:r>
+        <w:rPr>
+          <w:rFonts w:ascii="Times New Roman" w:hAnsi="Times New Roman" w:cs="Times New Roman"/>
+          <w:color w:val="000000"/>
+        </w:rPr>
+        <w:t xml:space="preserve"> – representatives, subcontractors and system administrator(s) –</w:t>
+      </w:r>
+      <w:r>
+        <w:rPr>
+          <w:rFonts w:ascii="Times New Roman" w:hAnsi="Times New Roman" w:cs="Times New Roman"/>
+          <w:color w:val="000000"/>
+        </w:rPr>
+        <w:t xml:space="preserve"> and customers stored in database.</w:t>
+      </w:r>
+    </w:p>
+    <w:p>
+      <w:pPr>
+        <w:rPr>
+          <w:rFonts w:ascii="Times New Roman" w:hAnsi="Times New Roman" w:cs="Times New Roman"/>
+          <w:color w:val="000000"/>
+        </w:rPr>
+      </w:pPr>
+      <w:r>
+        <w:rPr>
+          <w:rFonts w:ascii="Times New Roman" w:hAnsi="Times New Roman" w:cs="Times New Roman"/>
+          <w:b/>
+          <w:color w:val="000000"/>
+        </w:rPr>
+        <w:t>REQ 2</w:t>
+      </w:r>
+      <w:r>
+        <w:rPr>
+          <w:rFonts w:ascii="Times New Roman" w:hAnsi="Times New Roman" w:cs="Times New Roman"/>
+          <w:b/>
+          <w:color w:val="000000"/>
+        </w:rPr>
+        <w:t xml:space="preserve">.4: </w:t>
+      </w:r>
+      <w:r>
+        <w:rPr>
+          <w:rFonts w:ascii="Times New Roman" w:hAnsi="Times New Roman" w:cs="Times New Roman"/>
+          <w:color w:val="000000"/>
+        </w:rPr>
+        <w:t>PAYROLL</w:t>
+      </w:r>
+    </w:p>
+    <w:p>
+      <w:pPr>
+        <w:ind w:firstLine="720"/>
+        <w:rPr>
+          <w:rFonts w:ascii="Times New Roman" w:hAnsi="Times New Roman" w:cs="Times New Roman"/>
+          <w:color w:val="000000"/>
+        </w:rPr>
+      </w:pPr>
+      <w:r>
+        <w:rPr>
+          <w:rFonts w:ascii="Times New Roman" w:hAnsi="Times New Roman" w:cs="Times New Roman"/>
+          <w:color w:val="000000"/>
+        </w:rPr>
+        <w:t>System administrator must be able to manage payroll</w:t>
+      </w:r>
+      <w:r>
+        <w:rPr>
+          <w:rFonts w:ascii="Times New Roman" w:hAnsi="Times New Roman" w:cs="Times New Roman"/>
+          <w:color w:val="000000"/>
+        </w:rPr>
+        <w:t xml:space="preserve"> for all employees of the company.</w:t>
+      </w:r>
+    </w:p>
+    <w:p>
+      <w:pPr>
+        <w:rPr>
+          <w:rFonts w:ascii="Times New Roman" w:hAnsi="Times New Roman" w:cs="Times New Roman"/>
+          <w:color w:val="000000"/>
+        </w:rPr>
+      </w:pPr>
+      <w:r>
+        <w:rPr>
+          <w:rFonts w:ascii="Times New Roman" w:hAnsi="Times New Roman" w:cs="Times New Roman"/>
+          <w:b/>
+          <w:color w:val="000000"/>
+        </w:rPr>
+        <w:t>REQ 2</w:t>
+      </w:r>
+      <w:r>
+        <w:rPr>
+          <w:rFonts w:ascii="Times New Roman" w:hAnsi="Times New Roman" w:cs="Times New Roman"/>
+          <w:b/>
+          <w:color w:val="000000"/>
+        </w:rPr>
+        <w:t xml:space="preserve">.5: </w:t>
+      </w:r>
+      <w:r>
+        <w:rPr>
+          <w:rFonts w:ascii="Times New Roman" w:hAnsi="Times New Roman" w:cs="Times New Roman"/>
+          <w:color w:val="000000"/>
+        </w:rPr>
+        <w:t>SUBCONTRACTING</w:t>
+      </w:r>
+    </w:p>
+    <w:p>
+      <w:pPr>
+        <w:ind w:left="720"/>
+        <w:rPr>
+          <w:rFonts w:ascii="Times New Roman" w:hAnsi="Times New Roman" w:cs="Times New Roman"/>
+          <w:color w:val="000000"/>
+        </w:rPr>
+      </w:pPr>
+      <w:r>
+        <w:rPr>
+          <w:rFonts w:ascii="Times New Roman" w:hAnsi="Times New Roman" w:cs="Times New Roman"/>
+          <w:color w:val="000000"/>
+        </w:rPr>
+        <w:t>System administrator must b</w:t>
+      </w:r>
+      <w:r>
+        <w:rPr>
+          <w:rFonts w:ascii="Times New Roman" w:hAnsi="Times New Roman" w:cs="Times New Roman"/>
+          <w:color w:val="000000"/>
+        </w:rPr>
+        <w:t>e able to manage subcontractors and subcontracting companies.</w:t>
+      </w:r>
+    </w:p>
+    <w:p>
+      <w:pPr>
+        <w:rPr>
+          <w:rFonts w:ascii="Times New Roman" w:hAnsi="Times New Roman" w:cs="Times New Roman"/>
+          <w:color w:val="000000"/>
+        </w:rPr>
+      </w:pPr>
+      <w:r>
+        <w:rPr>
+          <w:rFonts w:ascii="Times New Roman" w:hAnsi="Times New Roman" w:cs="Times New Roman"/>
+          <w:b/>
+          <w:color w:val="000000"/>
+        </w:rPr>
         <w:t>REQ 3</w:t>
       </w:r>
       <w:r>
@@ -991,6 +746,303 @@
           <w:b/>
           <w:color w:val="000000"/>
         </w:rPr>
+        <w:t xml:space="preserve">.1: </w:t>
+      </w:r>
+      <w:r>
+        <w:rPr>
+          <w:rFonts w:ascii="Times New Roman" w:hAnsi="Times New Roman" w:cs="Times New Roman"/>
+          <w:color w:val="000000"/>
+        </w:rPr>
+        <w:t>PICKUP</w:t>
+      </w:r>
+    </w:p>
+    <w:p>
+      <w:pPr>
+        <w:ind w:firstLine="720"/>
+        <w:rPr>
+          <w:rFonts w:ascii="Times New Roman" w:hAnsi="Times New Roman" w:cs="Times New Roman"/>
+          <w:color w:val="000000"/>
+        </w:rPr>
+      </w:pPr>
+      <w:r>
+        <w:rPr>
+          <w:rFonts w:ascii="Times New Roman" w:hAnsi="Times New Roman" w:cs="Times New Roman"/>
+          <w:color w:val="000000"/>
+        </w:rPr>
+        <w:t>Representative mu</w:t>
+      </w:r>
+      <w:r>
+        <w:rPr>
+          <w:rFonts w:ascii="Times New Roman" w:hAnsi="Times New Roman" w:cs="Times New Roman"/>
+          <w:color w:val="000000"/>
+        </w:rPr>
+        <w:t>st be able to log rental pickup when customer obtains car.</w:t>
+      </w:r>
+    </w:p>
+    <w:p>
+      <w:pPr>
+        <w:rPr>
+          <w:rFonts w:ascii="Times New Roman" w:hAnsi="Times New Roman" w:cs="Times New Roman"/>
+          <w:color w:val="000000"/>
+        </w:rPr>
+      </w:pPr>
+      <w:r>
+        <w:rPr>
+          <w:rFonts w:ascii="Times New Roman" w:hAnsi="Times New Roman" w:cs="Times New Roman"/>
+          <w:b/>
+          <w:color w:val="000000"/>
+        </w:rPr>
+        <w:t>REQ 3</w:t>
+      </w:r>
+      <w:r>
+        <w:rPr>
+          <w:rFonts w:ascii="Times New Roman" w:hAnsi="Times New Roman" w:cs="Times New Roman"/>
+          <w:b/>
+          <w:color w:val="000000"/>
+        </w:rPr>
+        <w:t xml:space="preserve">.2: </w:t>
+      </w:r>
+      <w:r>
+        <w:rPr>
+          <w:rFonts w:ascii="Times New Roman" w:hAnsi="Times New Roman" w:cs="Times New Roman"/>
+          <w:color w:val="000000"/>
+        </w:rPr>
+        <w:t>RETURN</w:t>
+      </w:r>
+    </w:p>
+    <w:p>
+      <w:pPr>
+        <w:ind w:firstLine="720"/>
+        <w:rPr>
+          <w:rFonts w:ascii="Times New Roman" w:hAnsi="Times New Roman" w:cs="Times New Roman"/>
+          <w:color w:val="000000"/>
+        </w:rPr>
+      </w:pPr>
+      <w:r>
+        <w:rPr>
+          <w:rFonts w:ascii="Times New Roman" w:hAnsi="Times New Roman" w:cs="Times New Roman"/>
+          <w:color w:val="000000"/>
+        </w:rPr>
+        <w:t>Representative must be able to log rental return.</w:t>
+      </w:r>
+      <w:r>
+        <w:rPr>
+          <w:rFonts w:ascii="Times New Roman" w:hAnsi="Times New Roman" w:cs="Times New Roman"/>
+          <w:color w:val="000000"/>
+        </w:rPr>
+        <w:t xml:space="preserve"> This begins the turnover process.</w:t>
+      </w:r>
+    </w:p>
+    <w:p>
+      <w:pPr>
+        <w:rPr>
+          <w:rFonts w:ascii="Times New Roman" w:hAnsi="Times New Roman" w:cs="Times New Roman"/>
+          <w:color w:val="000000"/>
+        </w:rPr>
+      </w:pPr>
+      <w:r>
+        <w:rPr>
+          <w:rFonts w:ascii="Times New Roman" w:hAnsi="Times New Roman" w:cs="Times New Roman"/>
+          <w:b/>
+          <w:color w:val="000000"/>
+        </w:rPr>
+        <w:t>REQ 3</w:t>
+      </w:r>
+      <w:r>
+        <w:rPr>
+          <w:rFonts w:ascii="Times New Roman" w:hAnsi="Times New Roman" w:cs="Times New Roman"/>
+          <w:b/>
+          <w:color w:val="000000"/>
+        </w:rPr>
+        <w:t>.3:</w:t>
+      </w:r>
+      <w:r>
+        <w:rPr>
+          <w:rFonts w:ascii="Times New Roman" w:hAnsi="Times New Roman" w:cs="Times New Roman"/>
+          <w:color w:val="000000"/>
+        </w:rPr>
+        <w:t xml:space="preserve"> </w:t>
+      </w:r>
+      <w:r>
+        <w:rPr>
+          <w:rFonts w:ascii="Times New Roman" w:hAnsi="Times New Roman" w:cs="Times New Roman"/>
+          <w:color w:val="000000"/>
+        </w:rPr>
+        <w:t>INSPECTION</w:t>
+      </w:r>
+    </w:p>
+    <w:p>
+      <w:pPr>
+        <w:ind w:firstLine="720"/>
+        <w:rPr>
+          <w:rFonts w:ascii="Times New Roman" w:hAnsi="Times New Roman" w:cs="Times New Roman"/>
+          <w:color w:val="000000"/>
+        </w:rPr>
+      </w:pPr>
+      <w:r>
+        <w:rPr>
+          <w:rFonts w:ascii="Times New Roman" w:hAnsi="Times New Roman" w:cs="Times New Roman"/>
+          <w:color w:val="000000"/>
+        </w:rPr>
+        <w:t>Representative must be able to log inspection results.</w:t>
+      </w:r>
+    </w:p>
+    <w:p>
+      <w:pPr>
+        <w:rPr>
+          <w:rFonts w:ascii="Times New Roman" w:hAnsi="Times New Roman" w:cs="Times New Roman"/>
+          <w:color w:val="000000"/>
+        </w:rPr>
+      </w:pPr>
+      <w:r>
+        <w:rPr>
+          <w:rFonts w:ascii="Times New Roman" w:hAnsi="Times New Roman" w:cs="Times New Roman"/>
+          <w:b/>
+          <w:color w:val="000000"/>
+        </w:rPr>
+        <w:t>REQ 3</w:t>
+      </w:r>
+      <w:r>
+        <w:rPr>
+          <w:rFonts w:ascii="Times New Roman" w:hAnsi="Times New Roman" w:cs="Times New Roman"/>
+          <w:b/>
+          <w:color w:val="000000"/>
+        </w:rPr>
+        <w:t xml:space="preserve">.4: </w:t>
+      </w:r>
+      <w:r>
+        <w:rPr>
+          <w:rFonts w:ascii="Times New Roman" w:hAnsi="Times New Roman" w:cs="Times New Roman"/>
+          <w:color w:val="000000"/>
+        </w:rPr>
+        <w:t>SALE</w:t>
+      </w:r>
+    </w:p>
+    <w:p>
+      <w:pPr>
+        <w:ind w:firstLine="720"/>
+        <w:rPr>
+          <w:rFonts w:ascii="Times New Roman" w:hAnsi="Times New Roman" w:cs="Times New Roman"/>
+          <w:color w:val="000000"/>
+        </w:rPr>
+      </w:pPr>
+      <w:r>
+        <w:rPr>
+          <w:rFonts w:ascii="Times New Roman" w:hAnsi="Times New Roman" w:cs="Times New Roman"/>
+          <w:color w:val="000000"/>
+        </w:rPr>
+        <w:t>Representative must be able to conduct sale of car.</w:t>
+      </w:r>
+    </w:p>
+    <w:p>
+      <w:pPr>
+        <w:rPr>
+          <w:rFonts w:ascii="Times New Roman" w:hAnsi="Times New Roman" w:cs="Times New Roman"/>
+          <w:color w:val="000000"/>
+        </w:rPr>
+      </w:pPr>
+      <w:r>
+        <w:rPr>
+          <w:rFonts w:ascii="Times New Roman" w:hAnsi="Times New Roman" w:cs="Times New Roman"/>
+          <w:b/>
+          <w:color w:val="000000"/>
+        </w:rPr>
+        <w:t>REQ 3</w:t>
+      </w:r>
+      <w:r>
+        <w:rPr>
+          <w:rFonts w:ascii="Times New Roman" w:hAnsi="Times New Roman" w:cs="Times New Roman"/>
+          <w:b/>
+          <w:color w:val="000000"/>
+        </w:rPr>
+        <w:t xml:space="preserve">.5: </w:t>
+      </w:r>
+      <w:r>
+        <w:rPr>
+          <w:rFonts w:ascii="Times New Roman" w:hAnsi="Times New Roman" w:cs="Times New Roman"/>
+          <w:color w:val="000000"/>
+        </w:rPr>
+        <w:t>WALK-IN</w:t>
+      </w:r>
+    </w:p>
+    <w:p>
+      <w:pPr>
+        <w:ind w:left="720"/>
+        <w:rPr>
+          <w:rFonts w:ascii="Times New Roman" w:hAnsi="Times New Roman" w:cs="Times New Roman"/>
+          <w:color w:val="000000"/>
+        </w:rPr>
+      </w:pPr>
+      <w:r>
+        <w:rPr>
+          <w:rFonts w:ascii="Times New Roman" w:hAnsi="Times New Roman" w:cs="Times New Roman"/>
+          <w:color w:val="000000"/>
+        </w:rPr>
+        <w:t>Representative must be able to handle walk-in rental request.</w:t>
+      </w:r>
+      <w:r>
+        <w:rPr>
+          <w:rFonts w:ascii="Times New Roman" w:hAnsi="Times New Roman" w:cs="Times New Roman"/>
+          <w:color w:val="000000"/>
+        </w:rPr>
+        <w:t xml:space="preserve"> This includes booking a </w:t>
+      </w:r>
+      <w:proofErr w:type="gramStart"/>
+      <w:r>
+        <w:rPr>
+          <w:rFonts w:ascii="Times New Roman" w:hAnsi="Times New Roman" w:cs="Times New Roman"/>
+          <w:color w:val="000000"/>
+        </w:rPr>
+        <w:t>request, and</w:t>
+      </w:r>
+      <w:proofErr w:type="gramEnd"/>
+      <w:r>
+        <w:rPr>
+          <w:rFonts w:ascii="Times New Roman" w:hAnsi="Times New Roman" w:cs="Times New Roman"/>
+          <w:color w:val="000000"/>
+        </w:rPr>
+        <w:t xml:space="preserve"> entering license and insurance into the system.</w:t>
+      </w:r>
+    </w:p>
+    <w:p>
+      <w:pPr>
+        <w:rPr>
+          <w:rFonts w:ascii="Times New Roman" w:hAnsi="Times New Roman" w:cs="Times New Roman"/>
+          <w:b/>
+          <w:color w:val="000000"/>
+        </w:rPr>
+      </w:pPr>
+    </w:p>
+    <w:p>
+      <w:pPr>
+        <w:rPr>
+          <w:rFonts w:ascii="Times New Roman" w:hAnsi="Times New Roman" w:cs="Times New Roman"/>
+          <w:b/>
+          <w:color w:val="000000"/>
+        </w:rPr>
+      </w:pPr>
+    </w:p>
+    <w:p>
+      <w:pPr>
+        <w:rPr>
+          <w:rFonts w:ascii="Times New Roman" w:hAnsi="Times New Roman" w:cs="Times New Roman"/>
+          <w:color w:val="000000"/>
+        </w:rPr>
+      </w:pPr>
+      <w:r>
+        <w:rPr>
+          <w:rFonts w:ascii="Times New Roman" w:hAnsi="Times New Roman" w:cs="Times New Roman"/>
+          <w:b/>
+          <w:color w:val="000000"/>
+        </w:rPr>
+        <w:t>REQ 3</w:t>
+      </w:r>
+      <w:r>
+        <w:rPr>
+          <w:rFonts w:ascii="Times New Roman" w:hAnsi="Times New Roman" w:cs="Times New Roman"/>
+          <w:b/>
+          <w:color w:val="000000"/>
+        </w:rPr>
         <w:t xml:space="preserve">.6: </w:t>
       </w:r>
       <w:r>
@@ -1014,7 +1066,23 @@
           <w:rFonts w:ascii="Times New Roman" w:hAnsi="Times New Roman" w:cs="Times New Roman"/>
           <w:color w:val="000000"/>
         </w:rPr>
-        <w:t>Representative must be able to answer “Need Help?” emails.</w:t>
+        <w:t xml:space="preserve">Representative must be able to </w:t>
+      </w:r>
+      <w:proofErr w:type="gramStart"/>
+      <w:r>
+        <w:rPr>
+          <w:rFonts w:ascii="Times New Roman" w:hAnsi="Times New Roman" w:cs="Times New Roman"/>
+          <w:color w:val="000000"/>
+        </w:rPr>
+        <w:t>answer</w:t>
+      </w:r>
+      <w:proofErr w:type="gramEnd"/>
+      <w:r>
+        <w:rPr>
+          <w:rFonts w:ascii="Times New Roman" w:hAnsi="Times New Roman" w:cs="Times New Roman"/>
+          <w:color w:val="000000"/>
+        </w:rPr>
+        <w:t xml:space="preserve"> “Need Help?” emails.</w:t>
       </w:r>
       <w:r>
         <w:rPr>
@@ -1139,8 +1207,8 @@
 </file>
 
 <file path=word/numbering.xml><?xml version="1.0" encoding="utf-8"?>
-<w:numbering xmlns:wpc="http://schemas.microsoft.com/office/word/2010/wordprocessingCanvas" xmlns:mo="http://schemas.microsoft.com/office/mac/office/2008/main" xmlns:mc="http://schemas.openxmlformats.org/markup-compatibility/2006" xmlns:mv="urn:schemas-microsoft-com:mac:vml" xmlns:o="urn:schemas-microsoft-com:office:office" xmlns:r="http://schemas.openxmlformats.org/officeDocument/2006/relationships" xmlns:m="http://schemas.openxmlformats.org/officeDocument/2006/math" xmlns:v="urn:schemas-microsoft-com:vml" xmlns:wp14="http://schemas.microsoft.com/office/word/2010/wordprocessingDrawing" xmlns:wp="http://schemas.openxmlformats.org/drawingml/2006/wordprocessingDrawing" xmlns:w10="urn:schemas-microsoft-com:office:word" xmlns:w="http://schemas.openxmlformats.org/wordprocessingml/2006/main" xmlns:w14="http://schemas.microsoft.com/office/word/2010/wordml" xmlns:w15="http://schemas.microsoft.com/office/word/2012/wordml" xmlns:wpg="http://schemas.microsoft.com/office/word/2010/wordprocessingGroup" xmlns:wpi="http://schemas.microsoft.com/office/word/2010/wordprocessingInk" xmlns:wne="http://schemas.microsoft.com/office/word/2006/wordml" xmlns:wps="http://schemas.microsoft.com/office/word/2010/wordprocessingShape" mc:Ignorable="w14 w15 wp14">
-  <w:abstractNum w:abstractNumId="0">
+<w:numbering xmlns:wpc="http://schemas.microsoft.com/office/word/2010/wordprocessingCanvas" xmlns:cx="http://schemas.microsoft.com/office/drawing/2014/chartex" xmlns:cx1="http://schemas.microsoft.com/office/drawing/2015/9/8/chartex" xmlns:cx2="http://schemas.microsoft.com/office/drawing/2015/10/21/chartex" xmlns:cx3="http://schemas.microsoft.com/office/drawing/2016/5/9/chartex" xmlns:cx4="http://schemas.microsoft.com/office/drawing/2016/5/10/chartex" xmlns:cx5="http://schemas.microsoft.com/office/drawing/2016/5/11/chartex" xmlns:cx6="http://schemas.microsoft.com/office/drawing/2016/5/12/chartex" xmlns:cx7="http://schemas.microsoft.com/office/drawing/2016/5/13/chartex" xmlns:cx8="http://schemas.microsoft.com/office/drawing/2016/5/14/chartex" xmlns:mc="http://schemas.openxmlformats.org/markup-compatibility/2006" xmlns:aink="http://schemas.microsoft.com/office/drawing/2016/ink" xmlns:am3d="http://schemas.microsoft.com/office/drawing/2017/model3d" xmlns:o="urn:schemas-microsoft-com:office:office" xmlns:r="http://schemas.openxmlformats.org/officeDocument/2006/relationships" xmlns:m="http://schemas.openxmlformats.org/officeDocument/2006/math" xmlns:v="urn:schemas-microsoft-com:vml" xmlns:wp14="http://schemas.microsoft.com/office/word/2010/wordprocessingDrawing" xmlns:wp="http://schemas.openxmlformats.org/drawingml/2006/wordprocessingDrawing" xmlns:w10="urn:schemas-microsoft-com:office:word" xmlns:w="http://schemas.openxmlformats.org/wordprocessingml/2006/main" xmlns:w14="http://schemas.microsoft.com/office/word/2010/wordml" xmlns:w15="http://schemas.microsoft.com/office/word/2012/wordml" xmlns:w16cid="http://schemas.microsoft.com/office/word/2016/wordml/cid" xmlns:w16se="http://schemas.microsoft.com/office/word/2015/wordml/symex" xmlns:wpg="http://schemas.microsoft.com/office/word/2010/wordprocessingGroup" xmlns:wpi="http://schemas.microsoft.com/office/word/2010/wordprocessingInk" xmlns:wne="http://schemas.microsoft.com/office/word/2006/wordml" xmlns:wps="http://schemas.microsoft.com/office/word/2010/wordprocessingShape" mc:Ignorable="w14 w15 w16se w16cid wp14">
+  <w:abstractNum w:abstractNumId="0" w15:restartNumberingAfterBreak="0">
     <w:nsid w:val="00000001"/>
     <w:multiLevelType w:val="hybridMultilevel"/>
     <w:tmpl w:val="00000001"/>
@@ -1209,7 +1277,7 @@
 </file>
 
 <file path=word/styles.xml><?xml version="1.0" encoding="utf-8"?>
-<w:styles xmlns:mc="http://schemas.openxmlformats.org/markup-compatibility/2006" xmlns:r="http://schemas.openxmlformats.org/officeDocument/2006/relationships" xmlns:w="http://schemas.openxmlformats.org/wordprocessingml/2006/main" xmlns:w14="http://schemas.microsoft.com/office/word/2010/wordml" xmlns:w15="http://schemas.microsoft.com/office/word/2012/wordml" mc:Ignorable="w14 w15">
+<w:styles xmlns:mc="http://schemas.openxmlformats.org/markup-compatibility/2006" xmlns:r="http://schemas.openxmlformats.org/officeDocument/2006/relationships" xmlns:w="http://schemas.openxmlformats.org/wordprocessingml/2006/main" xmlns:w14="http://schemas.microsoft.com/office/word/2010/wordml" xmlns:w15="http://schemas.microsoft.com/office/word/2012/wordml" xmlns:w16cid="http://schemas.microsoft.com/office/word/2016/wordml/cid" xmlns:w16se="http://schemas.microsoft.com/office/word/2015/wordml/symex" mc:Ignorable="w14 w15 w16se w16cid">
   <w:docDefaults>
     <w:rPrDefault>
       <w:rPr>
@@ -1221,7 +1289,7 @@
     </w:rPrDefault>
     <w:pPrDefault/>
   </w:docDefaults>
-  <w:latentStyles w:defLockedState="0" w:defUIPriority="99" w:defSemiHidden="0" w:defUnhideWhenUsed="0" w:defQFormat="0" w:count="380">
+  <w:latentStyles w:defLockedState="0" w:defUIPriority="99" w:defSemiHidden="0" w:defUnhideWhenUsed="0" w:defQFormat="0" w:count="375">
     <w:lsdException w:name="Normal" w:uiPriority="0" w:qFormat="1"/>
     <w:lsdException w:name="heading 1" w:uiPriority="9" w:qFormat="1"/>
     <w:lsdException w:name="heading 2" w:semiHidden="1" w:uiPriority="9" w:unhideWhenUsed="1" w:qFormat="1"/>
@@ -1378,15 +1446,6 @@
     <w:lsdException w:name="Balloon Text" w:semiHidden="1" w:unhideWhenUsed="1"/>
     <w:lsdException w:name="Table Grid" w:uiPriority="39"/>
     <w:lsdException w:name="Table Theme" w:semiHidden="1" w:unhideWhenUsed="1"/>
-    <w:lsdException w:name="Note Level 1" w:semiHidden="1" w:unhideWhenUsed="1"/>
-    <w:lsdException w:name="Note Level 2" w:semiHidden="1" w:unhideWhenUsed="1"/>
-    <w:lsdException w:name="Note Level 3" w:semiHidden="1" w:unhideWhenUsed="1"/>
-    <w:lsdException w:name="Note Level 4" w:semiHidden="1" w:unhideWhenUsed="1"/>
-    <w:lsdException w:name="Note Level 5" w:semiHidden="1" w:unhideWhenUsed="1"/>
-    <w:lsdException w:name="Note Level 6" w:semiHidden="1" w:unhideWhenUsed="1"/>
-    <w:lsdException w:name="Note Level 7" w:semiHidden="1" w:unhideWhenUsed="1"/>
-    <w:lsdException w:name="Note Level 8" w:semiHidden="1" w:unhideWhenUsed="1"/>
-    <w:lsdException w:name="Note Level 9" w:semiHidden="1" w:unhideWhenUsed="1"/>
     <w:lsdException w:name="Placeholder Text" w:semiHidden="1"/>
     <w:lsdException w:name="No Spacing" w:uiPriority="1" w:qFormat="1"/>
     <w:lsdException w:name="Light Shading" w:uiPriority="60"/>
